--- a/fuentes/contenidos/grado08/guion01/CS_08_01_REC130.docx
+++ b/fuentes/contenidos/grado08/guion01/CS_08_01_REC130.docx
@@ -65,7 +65,64 @@
           <w:highlight w:val="green"/>
           <w:lang w:val="es-ES_tradnl"/>
         </w:rPr>
-        <w:t>Nombre del guión a que corresponde el ejercicio</w:t>
+        <w:t xml:space="preserve">Nombre del </w:t>
+      </w:r>
+      <w:proofErr w:type="spellStart"/>
+      <w:r>
+        <w:rPr>
+          <w:rFonts w:ascii="Arial" w:hAnsi="Arial"/>
+          <w:sz w:val="18"/>
+          <w:szCs w:val="18"/>
+          <w:highlight w:val="green"/>
+          <w:lang w:val="es-ES_tradnl"/>
+        </w:rPr>
+        <w:t>guión</w:t>
+      </w:r>
+      <w:proofErr w:type="spellEnd"/>
+      <w:r>
+        <w:rPr>
+          <w:rFonts w:ascii="Arial" w:hAnsi="Arial"/>
+          <w:sz w:val="18"/>
+          <w:szCs w:val="18"/>
+          <w:highlight w:val="green"/>
+          <w:lang w:val="es-ES_tradnl"/>
+        </w:rPr>
+        <w:t xml:space="preserve"> a que corresponde el ejercicio</w:t>
+      </w:r>
+      <w:r>
+        <w:rPr>
+          <w:rFonts w:ascii="Times New Roman" w:hAnsi="Times New Roman" w:cs="Times New Roman"/>
+          <w:color w:val="000000"/>
+        </w:rPr>
+        <w:t xml:space="preserve"> </w:t>
+      </w:r>
+      <w:r>
+        <w:rPr>
+          <w:rFonts w:ascii="Times New Roman" w:hAnsi="Times New Roman" w:cs="Times New Roman"/>
+          <w:color w:val="000000"/>
+        </w:rPr>
+        <w:t>CS_08_01</w:t>
+      </w:r>
+      <w:r>
+        <w:rPr>
+          <w:rFonts w:ascii="Times New Roman" w:hAnsi="Times New Roman" w:cs="Times New Roman"/>
+          <w:color w:val="000000" w:themeColor="text1"/>
+        </w:rPr>
+        <w:t>_REC1</w:t>
+      </w:r>
+      <w:r>
+        <w:rPr>
+          <w:rFonts w:ascii="Times New Roman" w:hAnsi="Times New Roman" w:cs="Times New Roman"/>
+          <w:color w:val="000000" w:themeColor="text1"/>
+        </w:rPr>
+        <w:t>3</w:t>
+      </w:r>
+      <w:r>
+        <w:rPr>
+          <w:rFonts w:ascii="Times New Roman" w:hAnsi="Times New Roman" w:cs="Times New Roman"/>
+          <w:color w:val="000000" w:themeColor="text1"/>
+        </w:rPr>
+        <w:t>0</w:t>
       </w:r>
     </w:p>
     <w:p>
@@ -199,6 +256,86 @@
         </w:rPr>
         <w:t xml:space="preserve"> caracteres máx.)</w:t>
       </w:r>
+      <w:r>
+        <w:rPr>
+          <w:rFonts w:ascii="Times New Roman" w:hAnsi="Times New Roman" w:cs="Times New Roman"/>
+          <w:color w:val="000000" w:themeColor="text1"/>
+        </w:rPr>
+        <w:t xml:space="preserve"> </w:t>
+      </w:r>
+      <w:proofErr w:type="spellStart"/>
+      <w:r>
+        <w:rPr>
+          <w:rFonts w:ascii="Times New Roman" w:hAnsi="Times New Roman" w:cs="Times New Roman"/>
+          <w:color w:val="000000" w:themeColor="text1"/>
+        </w:rPr>
+        <w:t>Refuerza</w:t>
+      </w:r>
+      <w:proofErr w:type="spellEnd"/>
+      <w:r>
+        <w:rPr>
+          <w:rFonts w:ascii="Times New Roman" w:hAnsi="Times New Roman" w:cs="Times New Roman"/>
+          <w:color w:val="000000" w:themeColor="text1"/>
+        </w:rPr>
+        <w:t xml:space="preserve"> </w:t>
+      </w:r>
+      <w:proofErr w:type="spellStart"/>
+      <w:r>
+        <w:rPr>
+          <w:rFonts w:ascii="Times New Roman" w:hAnsi="Times New Roman" w:cs="Times New Roman"/>
+          <w:color w:val="000000" w:themeColor="text1"/>
+        </w:rPr>
+        <w:t>tu</w:t>
+      </w:r>
+      <w:proofErr w:type="spellEnd"/>
+      <w:r>
+        <w:rPr>
+          <w:rFonts w:ascii="Times New Roman" w:hAnsi="Times New Roman" w:cs="Times New Roman"/>
+          <w:color w:val="000000" w:themeColor="text1"/>
+        </w:rPr>
+        <w:t xml:space="preserve"> </w:t>
+      </w:r>
+      <w:proofErr w:type="spellStart"/>
+      <w:r>
+        <w:rPr>
+          <w:rFonts w:ascii="Times New Roman" w:hAnsi="Times New Roman" w:cs="Times New Roman"/>
+          <w:color w:val="000000" w:themeColor="text1"/>
+        </w:rPr>
+        <w:t>aprendizaje</w:t>
+      </w:r>
+      <w:proofErr w:type="spellEnd"/>
+      <w:r>
+        <w:rPr>
+          <w:rFonts w:ascii="Times New Roman" w:hAnsi="Times New Roman" w:cs="Times New Roman"/>
+          <w:color w:val="000000" w:themeColor="text1"/>
+        </w:rPr>
+        <w:t xml:space="preserve">: La </w:t>
+      </w:r>
+      <w:proofErr w:type="spellStart"/>
+      <w:r>
+        <w:rPr>
+          <w:rFonts w:ascii="Times New Roman" w:hAnsi="Times New Roman" w:cs="Times New Roman"/>
+          <w:color w:val="000000" w:themeColor="text1"/>
+        </w:rPr>
+        <w:t>tolerancia</w:t>
+      </w:r>
+      <w:proofErr w:type="spellEnd"/>
+      <w:r>
+        <w:rPr>
+          <w:rFonts w:ascii="Times New Roman" w:hAnsi="Times New Roman" w:cs="Times New Roman"/>
+          <w:color w:val="000000" w:themeColor="text1"/>
+        </w:rPr>
+        <w:t xml:space="preserve"> </w:t>
+      </w:r>
+      <w:proofErr w:type="spellStart"/>
+      <w:r>
+        <w:rPr>
+          <w:rFonts w:ascii="Times New Roman" w:hAnsi="Times New Roman" w:cs="Times New Roman"/>
+          <w:color w:val="000000" w:themeColor="text1"/>
+        </w:rPr>
+        <w:t>religiosa</w:t>
+      </w:r>
+      <w:proofErr w:type="spellEnd"/>
     </w:p>
     <w:p>
       <w:pPr>
@@ -499,6 +636,15 @@
         <w:t>inglesas</w:t>
       </w:r>
       <w:proofErr w:type="spellEnd"/>
+      <w:r>
+        <w:rPr>
+          <w:rFonts w:ascii="Times New Roman" w:hAnsi="Times New Roman" w:cs="Times New Roman"/>
+          <w:color w:val="000000" w:themeColor="text1"/>
+        </w:rPr>
+        <w:t>.</w:t>
+      </w:r>
+      <w:bookmarkStart w:id="0" w:name="_GoBack"/>
+      <w:bookmarkEnd w:id="0"/>
     </w:p>
     <w:p>
       <w:pPr>
@@ -2813,7 +2959,6 @@
           <w:szCs w:val="16"/>
           <w:lang w:val="es-ES_tradnl"/>
         </w:rPr>
-        <w:lastRenderedPageBreak/>
         <w:t xml:space="preserve">MÍN. 2  MÁX. 8. MATCH: </w:t>
       </w:r>
       <w:r>
@@ -3478,8 +3623,6 @@
           <w:lang w:val="es-ES_tradnl"/>
         </w:rPr>
       </w:pPr>
-      <w:bookmarkStart w:id="0" w:name="_GoBack"/>
-      <w:bookmarkEnd w:id="0"/>
     </w:p>
     <w:sectPr>
       <w:pgSz w:w="11900" w:h="16840"/>

--- a/fuentes/contenidos/grado08/guion01/CS_08_01_REC130.docx
+++ b/fuentes/contenidos/grado08/guion01/CS_08_01_REC130.docx
@@ -108,63 +108,239 @@
           <w:rFonts w:ascii="Times New Roman" w:hAnsi="Times New Roman" w:cs="Times New Roman"/>
           <w:color w:val="000000" w:themeColor="text1"/>
         </w:rPr>
-        <w:t>_REC1</w:t>
-      </w:r>
+        <w:t>_</w:t>
+      </w:r>
+      <w:bookmarkStart w:id="0" w:name="_GoBack"/>
+      <w:bookmarkEnd w:id="0"/>
       <w:r>
         <w:rPr>
           <w:rFonts w:ascii="Times New Roman" w:hAnsi="Times New Roman" w:cs="Times New Roman"/>
           <w:color w:val="000000" w:themeColor="text1"/>
         </w:rPr>
-        <w:t>3</w:t>
+        <w:t>CO</w:t>
+      </w:r>
+    </w:p>
+    <w:p>
+      <w:pPr>
+        <w:rPr>
+          <w:rFonts w:ascii="Arial" w:hAnsi="Arial"/>
+          <w:sz w:val="18"/>
+          <w:szCs w:val="18"/>
+          <w:lang w:val="es-ES_tradnl"/>
+        </w:rPr>
+      </w:pPr>
+    </w:p>
+    <w:p>
+      <w:pPr>
+        <w:rPr>
+          <w:rFonts w:ascii="Arial" w:hAnsi="Arial"/>
+          <w:sz w:val="18"/>
+          <w:szCs w:val="18"/>
+          <w:lang w:val="es-ES_tradnl"/>
+        </w:rPr>
+      </w:pPr>
+    </w:p>
+    <w:p>
+      <w:pPr>
+        <w:rPr>
+          <w:rFonts w:ascii="Arial" w:hAnsi="Arial"/>
+          <w:b/>
+          <w:sz w:val="18"/>
+          <w:szCs w:val="18"/>
+          <w:lang w:val="es-ES_tradnl"/>
+        </w:rPr>
+      </w:pPr>
+      <w:r>
+        <w:rPr>
+          <w:rFonts w:ascii="Arial" w:hAnsi="Arial"/>
+          <w:b/>
+          <w:sz w:val="18"/>
+          <w:szCs w:val="18"/>
+          <w:lang w:val="es-ES_tradnl"/>
+        </w:rPr>
+        <w:t>DATOS DEL RECURSO</w:t>
+      </w:r>
+    </w:p>
+    <w:p>
+      <w:pPr>
+        <w:rPr>
+          <w:rFonts w:ascii="Arial" w:hAnsi="Arial" w:cs="Arial"/>
+          <w:sz w:val="18"/>
+          <w:szCs w:val="18"/>
+          <w:lang w:val="es-ES_tradnl"/>
+        </w:rPr>
+      </w:pPr>
+    </w:p>
+    <w:p>
+      <w:pPr>
+        <w:rPr>
+          <w:rFonts w:ascii="Arial" w:hAnsi="Arial"/>
+          <w:sz w:val="18"/>
+          <w:szCs w:val="18"/>
+          <w:lang w:val="es-ES_tradnl"/>
+        </w:rPr>
+      </w:pPr>
+      <w:r>
+        <w:rPr>
+          <w:rFonts w:ascii="Arial" w:hAnsi="Arial"/>
+          <w:b/>
+          <w:color w:val="FF0000"/>
+          <w:sz w:val="18"/>
+          <w:szCs w:val="18"/>
+          <w:lang w:val="es-ES_tradnl"/>
+        </w:rPr>
+        <w:t>*</w:t>
+      </w:r>
+      <w:r>
+        <w:rPr>
+          <w:rFonts w:ascii="Arial" w:hAnsi="Arial"/>
+          <w:sz w:val="18"/>
+          <w:szCs w:val="18"/>
+          <w:lang w:val="es-ES_tradnl"/>
+        </w:rPr>
+        <w:t xml:space="preserve"> </w:t>
+      </w:r>
+      <w:r>
+        <w:rPr>
+          <w:rFonts w:ascii="Arial" w:hAnsi="Arial"/>
+          <w:sz w:val="18"/>
+          <w:szCs w:val="18"/>
+          <w:highlight w:val="green"/>
+          <w:lang w:val="es-ES_tradnl"/>
+        </w:rPr>
+        <w:t>Título del recurso</w:t>
+      </w:r>
+      <w:r>
+        <w:rPr>
+          <w:rFonts w:ascii="Arial" w:hAnsi="Arial"/>
+          <w:sz w:val="18"/>
+          <w:szCs w:val="18"/>
+          <w:highlight w:val="green"/>
+          <w:lang w:val="es-ES_tradnl"/>
+        </w:rPr>
+        <w:t xml:space="preserve"> </w:t>
+      </w:r>
+      <w:r>
+        <w:rPr>
+          <w:rFonts w:ascii="Arial" w:hAnsi="Arial"/>
+          <w:sz w:val="18"/>
+          <w:szCs w:val="18"/>
+          <w:highlight w:val="green"/>
+          <w:lang w:val="es-ES_tradnl"/>
+        </w:rPr>
+        <w:t>(</w:t>
+      </w:r>
+      <w:r>
+        <w:rPr>
+          <w:rFonts w:ascii="Arial" w:hAnsi="Arial"/>
+          <w:b/>
+          <w:sz w:val="18"/>
+          <w:szCs w:val="18"/>
+          <w:highlight w:val="green"/>
+          <w:lang w:val="es-ES_tradnl"/>
+        </w:rPr>
+        <w:t>65</w:t>
+      </w:r>
+      <w:r>
+        <w:rPr>
+          <w:rFonts w:ascii="Arial" w:hAnsi="Arial"/>
+          <w:sz w:val="18"/>
+          <w:szCs w:val="18"/>
+          <w:highlight w:val="green"/>
+          <w:lang w:val="es-ES_tradnl"/>
+        </w:rPr>
+        <w:t xml:space="preserve"> caracteres máx.)</w:t>
       </w:r>
       <w:r>
         <w:rPr>
           <w:rFonts w:ascii="Times New Roman" w:hAnsi="Times New Roman" w:cs="Times New Roman"/>
           <w:color w:val="000000" w:themeColor="text1"/>
         </w:rPr>
-        <w:t>0</w:t>
-      </w:r>
-    </w:p>
-    <w:p>
-      <w:pPr>
-        <w:rPr>
-          <w:rFonts w:ascii="Arial" w:hAnsi="Arial"/>
-          <w:sz w:val="18"/>
-          <w:szCs w:val="18"/>
-          <w:lang w:val="es-ES_tradnl"/>
-        </w:rPr>
-      </w:pPr>
-    </w:p>
-    <w:p>
-      <w:pPr>
-        <w:rPr>
-          <w:rFonts w:ascii="Arial" w:hAnsi="Arial"/>
-          <w:sz w:val="18"/>
-          <w:szCs w:val="18"/>
-          <w:lang w:val="es-ES_tradnl"/>
-        </w:rPr>
-      </w:pPr>
-    </w:p>
-    <w:p>
-      <w:pPr>
-        <w:rPr>
-          <w:rFonts w:ascii="Arial" w:hAnsi="Arial"/>
-          <w:b/>
-          <w:sz w:val="18"/>
-          <w:szCs w:val="18"/>
-          <w:lang w:val="es-ES_tradnl"/>
-        </w:rPr>
-      </w:pPr>
-      <w:r>
-        <w:rPr>
-          <w:rFonts w:ascii="Arial" w:hAnsi="Arial"/>
-          <w:b/>
-          <w:sz w:val="18"/>
-          <w:szCs w:val="18"/>
-          <w:lang w:val="es-ES_tradnl"/>
-        </w:rPr>
-        <w:t>DATOS DEL RECURSO</w:t>
-      </w:r>
+        <w:t xml:space="preserve"> </w:t>
+      </w:r>
+      <w:proofErr w:type="spellStart"/>
+      <w:r>
+        <w:rPr>
+          <w:rFonts w:ascii="Times New Roman" w:hAnsi="Times New Roman" w:cs="Times New Roman"/>
+          <w:color w:val="000000" w:themeColor="text1"/>
+        </w:rPr>
+        <w:t>Refuerza</w:t>
+      </w:r>
+      <w:proofErr w:type="spellEnd"/>
+      <w:r>
+        <w:rPr>
+          <w:rFonts w:ascii="Times New Roman" w:hAnsi="Times New Roman" w:cs="Times New Roman"/>
+          <w:color w:val="000000" w:themeColor="text1"/>
+        </w:rPr>
+        <w:t xml:space="preserve"> </w:t>
+      </w:r>
+      <w:proofErr w:type="spellStart"/>
+      <w:r>
+        <w:rPr>
+          <w:rFonts w:ascii="Times New Roman" w:hAnsi="Times New Roman" w:cs="Times New Roman"/>
+          <w:color w:val="000000" w:themeColor="text1"/>
+        </w:rPr>
+        <w:t>tu</w:t>
+      </w:r>
+      <w:proofErr w:type="spellEnd"/>
+      <w:r>
+        <w:rPr>
+          <w:rFonts w:ascii="Times New Roman" w:hAnsi="Times New Roman" w:cs="Times New Roman"/>
+          <w:color w:val="000000" w:themeColor="text1"/>
+        </w:rPr>
+        <w:t xml:space="preserve"> </w:t>
+      </w:r>
+      <w:proofErr w:type="spellStart"/>
+      <w:r>
+        <w:rPr>
+          <w:rFonts w:ascii="Times New Roman" w:hAnsi="Times New Roman" w:cs="Times New Roman"/>
+          <w:color w:val="000000" w:themeColor="text1"/>
+        </w:rPr>
+        <w:t>aprendizaje</w:t>
+      </w:r>
+      <w:proofErr w:type="spellEnd"/>
+      <w:r>
+        <w:rPr>
+          <w:rFonts w:ascii="Times New Roman" w:hAnsi="Times New Roman" w:cs="Times New Roman"/>
+          <w:color w:val="000000" w:themeColor="text1"/>
+        </w:rPr>
+        <w:t xml:space="preserve">: La </w:t>
+      </w:r>
+      <w:proofErr w:type="spellStart"/>
+      <w:r>
+        <w:rPr>
+          <w:rFonts w:ascii="Times New Roman" w:hAnsi="Times New Roman" w:cs="Times New Roman"/>
+          <w:color w:val="000000" w:themeColor="text1"/>
+        </w:rPr>
+        <w:t>tolerancia</w:t>
+      </w:r>
+      <w:proofErr w:type="spellEnd"/>
+      <w:r>
+        <w:rPr>
+          <w:rFonts w:ascii="Times New Roman" w:hAnsi="Times New Roman" w:cs="Times New Roman"/>
+          <w:color w:val="000000" w:themeColor="text1"/>
+        </w:rPr>
+        <w:t xml:space="preserve"> </w:t>
+      </w:r>
+      <w:proofErr w:type="spellStart"/>
+      <w:r>
+        <w:rPr>
+          <w:rFonts w:ascii="Times New Roman" w:hAnsi="Times New Roman" w:cs="Times New Roman"/>
+          <w:color w:val="000000" w:themeColor="text1"/>
+        </w:rPr>
+        <w:t>religiosa</w:t>
+      </w:r>
+      <w:proofErr w:type="spellEnd"/>
+    </w:p>
+    <w:p>
+      <w:pPr>
+        <w:rPr>
+          <w:rFonts w:ascii="Arial" w:hAnsi="Arial" w:cs="Arial"/>
+          <w:sz w:val="18"/>
+          <w:szCs w:val="18"/>
+          <w:lang w:val="es-ES_tradnl"/>
+        </w:rPr>
+      </w:pPr>
     </w:p>
     <w:p>
       <w:pPr>
@@ -213,48 +389,7 @@
           <w:highlight w:val="green"/>
           <w:lang w:val="es-ES_tradnl"/>
         </w:rPr>
-        <w:t>Título del recurso</w:t>
-      </w:r>
-      <w:r>
-        <w:rPr>
-          <w:rFonts w:ascii="Arial" w:hAnsi="Arial"/>
-          <w:sz w:val="18"/>
-          <w:szCs w:val="18"/>
-          <w:highlight w:val="green"/>
-          <w:lang w:val="es-ES_tradnl"/>
-        </w:rPr>
-        <w:t xml:space="preserve"> </w:t>
-      </w:r>
-      <w:r>
-        <w:rPr>
-          <w:rFonts w:ascii="Arial" w:hAnsi="Arial"/>
-          <w:sz w:val="18"/>
-          <w:szCs w:val="18"/>
-          <w:highlight w:val="green"/>
-          <w:lang w:val="es-ES_tradnl"/>
-        </w:rPr>
-        <w:t>(</w:t>
-      </w:r>
-      <w:r>
-        <w:rPr>
-          <w:rFonts w:ascii="Arial" w:hAnsi="Arial"/>
-          <w:b/>
-          <w:sz w:val="18"/>
-          <w:szCs w:val="18"/>
-          <w:highlight w:val="green"/>
-          <w:lang w:val="es-ES_tradnl"/>
-        </w:rPr>
-        <w:t>65</w:t>
-      </w:r>
-      <w:r>
-        <w:rPr>
-          <w:rFonts w:ascii="Arial" w:hAnsi="Arial"/>
-          <w:sz w:val="18"/>
-          <w:szCs w:val="18"/>
-          <w:highlight w:val="green"/>
-          <w:lang w:val="es-ES_tradnl"/>
-        </w:rPr>
-        <w:t xml:space="preserve"> caracteres máx.)</w:t>
+        <w:t>Descripción del recurso</w:t>
       </w:r>
       <w:r>
         <w:rPr>
@@ -269,7 +404,7 @@
           <w:rFonts w:ascii="Times New Roman" w:hAnsi="Times New Roman" w:cs="Times New Roman"/>
           <w:color w:val="000000" w:themeColor="text1"/>
         </w:rPr>
-        <w:t>Refuerza</w:t>
+        <w:t>Actividad</w:t>
       </w:r>
       <w:proofErr w:type="spellEnd"/>
       <w:r>
@@ -285,7 +420,7 @@
           <w:rFonts w:ascii="Times New Roman" w:hAnsi="Times New Roman" w:cs="Times New Roman"/>
           <w:color w:val="000000" w:themeColor="text1"/>
         </w:rPr>
-        <w:t>tu</w:t>
+        <w:t>que</w:t>
       </w:r>
       <w:proofErr w:type="spellEnd"/>
       <w:r>
@@ -293,7 +428,7 @@
           <w:rFonts w:ascii="Times New Roman" w:hAnsi="Times New Roman" w:cs="Times New Roman"/>
           <w:color w:val="000000" w:themeColor="text1"/>
         </w:rPr>
-        <w:t xml:space="preserve"> </w:t>
+        <w:t xml:space="preserve"> se propone </w:t>
       </w:r>
       <w:proofErr w:type="spellStart"/>
       <w:r>
@@ -301,7 +436,7 @@
           <w:rFonts w:ascii="Times New Roman" w:hAnsi="Times New Roman" w:cs="Times New Roman"/>
           <w:color w:val="000000" w:themeColor="text1"/>
         </w:rPr>
-        <w:t>aprendizaje</w:t>
+        <w:t>explicar</w:t>
       </w:r>
       <w:proofErr w:type="spellEnd"/>
       <w:r>
@@ -309,7 +444,7 @@
           <w:rFonts w:ascii="Times New Roman" w:hAnsi="Times New Roman" w:cs="Times New Roman"/>
           <w:color w:val="000000" w:themeColor="text1"/>
         </w:rPr>
-        <w:t xml:space="preserve">: La </w:t>
+        <w:t xml:space="preserve"> </w:t>
       </w:r>
       <w:proofErr w:type="spellStart"/>
       <w:r>
@@ -317,7 +452,7 @@
           <w:rFonts w:ascii="Times New Roman" w:hAnsi="Times New Roman" w:cs="Times New Roman"/>
           <w:color w:val="000000" w:themeColor="text1"/>
         </w:rPr>
-        <w:t>tolerancia</w:t>
+        <w:t>que</w:t>
       </w:r>
       <w:proofErr w:type="spellEnd"/>
       <w:r>
@@ -333,75 +468,15 @@
           <w:rFonts w:ascii="Times New Roman" w:hAnsi="Times New Roman" w:cs="Times New Roman"/>
           <w:color w:val="000000" w:themeColor="text1"/>
         </w:rPr>
-        <w:t>religiosa</w:t>
+        <w:t>uno</w:t>
       </w:r>
       <w:proofErr w:type="spellEnd"/>
-    </w:p>
-    <w:p>
-      <w:pPr>
-        <w:rPr>
-          <w:rFonts w:ascii="Arial" w:hAnsi="Arial" w:cs="Arial"/>
-          <w:sz w:val="18"/>
-          <w:szCs w:val="18"/>
-          <w:lang w:val="es-ES_tradnl"/>
-        </w:rPr>
-      </w:pPr>
-    </w:p>
-    <w:p>
-      <w:pPr>
-        <w:rPr>
-          <w:rFonts w:ascii="Arial" w:hAnsi="Arial" w:cs="Arial"/>
-          <w:sz w:val="18"/>
-          <w:szCs w:val="18"/>
-          <w:lang w:val="es-ES_tradnl"/>
-        </w:rPr>
-      </w:pPr>
-    </w:p>
-    <w:p>
-      <w:pPr>
-        <w:rPr>
-          <w:rFonts w:ascii="Arial" w:hAnsi="Arial"/>
-          <w:sz w:val="18"/>
-          <w:szCs w:val="18"/>
-          <w:lang w:val="es-ES_tradnl"/>
-        </w:rPr>
-      </w:pPr>
-      <w:r>
-        <w:rPr>
-          <w:rFonts w:ascii="Arial" w:hAnsi="Arial"/>
-          <w:b/>
-          <w:color w:val="FF0000"/>
-          <w:sz w:val="18"/>
-          <w:szCs w:val="18"/>
-          <w:lang w:val="es-ES_tradnl"/>
-        </w:rPr>
-        <w:t>*</w:t>
-      </w:r>
-      <w:r>
-        <w:rPr>
-          <w:rFonts w:ascii="Arial" w:hAnsi="Arial"/>
-          <w:sz w:val="18"/>
-          <w:szCs w:val="18"/>
-          <w:lang w:val="es-ES_tradnl"/>
-        </w:rPr>
-        <w:t xml:space="preserve"> </w:t>
-      </w:r>
-      <w:r>
-        <w:rPr>
-          <w:rFonts w:ascii="Arial" w:hAnsi="Arial"/>
-          <w:sz w:val="18"/>
-          <w:szCs w:val="18"/>
-          <w:highlight w:val="green"/>
-          <w:lang w:val="es-ES_tradnl"/>
-        </w:rPr>
-        <w:t>Descripción del recurso</w:t>
-      </w:r>
       <w:r>
         <w:rPr>
           <w:rFonts w:ascii="Times New Roman" w:hAnsi="Times New Roman" w:cs="Times New Roman"/>
           <w:color w:val="000000" w:themeColor="text1"/>
         </w:rPr>
-        <w:t xml:space="preserve"> </w:t>
+        <w:t xml:space="preserve"> de los </w:t>
       </w:r>
       <w:proofErr w:type="spellStart"/>
       <w:r>
@@ -409,7 +484,7 @@
           <w:rFonts w:ascii="Times New Roman" w:hAnsi="Times New Roman" w:cs="Times New Roman"/>
           <w:color w:val="000000" w:themeColor="text1"/>
         </w:rPr>
-        <w:t>Actividad</w:t>
+        <w:t>orígenes</w:t>
       </w:r>
       <w:proofErr w:type="spellEnd"/>
       <w:r>
@@ -417,7 +492,7 @@
           <w:rFonts w:ascii="Times New Roman" w:hAnsi="Times New Roman" w:cs="Times New Roman"/>
           <w:color w:val="000000" w:themeColor="text1"/>
         </w:rPr>
-        <w:t xml:space="preserve"> </w:t>
+        <w:t xml:space="preserve"> de la </w:t>
       </w:r>
       <w:proofErr w:type="spellStart"/>
       <w:r>
@@ -425,7 +500,7 @@
           <w:rFonts w:ascii="Times New Roman" w:hAnsi="Times New Roman" w:cs="Times New Roman"/>
           <w:color w:val="000000" w:themeColor="text1"/>
         </w:rPr>
-        <w:t>que</w:t>
+        <w:t>tolerancia</w:t>
       </w:r>
       <w:proofErr w:type="spellEnd"/>
       <w:r>
@@ -433,7 +508,7 @@
           <w:rFonts w:ascii="Times New Roman" w:hAnsi="Times New Roman" w:cs="Times New Roman"/>
           <w:color w:val="000000" w:themeColor="text1"/>
         </w:rPr>
-        <w:t xml:space="preserve"> se propone </w:t>
+        <w:t xml:space="preserve"> </w:t>
       </w:r>
       <w:proofErr w:type="spellStart"/>
       <w:r>
@@ -441,7 +516,7 @@
           <w:rFonts w:ascii="Times New Roman" w:hAnsi="Times New Roman" w:cs="Times New Roman"/>
           <w:color w:val="000000" w:themeColor="text1"/>
         </w:rPr>
-        <w:t>explicar</w:t>
+        <w:t>religiosa</w:t>
       </w:r>
       <w:proofErr w:type="spellEnd"/>
       <w:r>
@@ -449,7 +524,7 @@
           <w:rFonts w:ascii="Times New Roman" w:hAnsi="Times New Roman" w:cs="Times New Roman"/>
           <w:color w:val="000000" w:themeColor="text1"/>
         </w:rPr>
-        <w:t xml:space="preserve"> </w:t>
+        <w:t xml:space="preserve"> se </w:t>
       </w:r>
       <w:proofErr w:type="spellStart"/>
       <w:r>
@@ -457,7 +532,7 @@
           <w:rFonts w:ascii="Times New Roman" w:hAnsi="Times New Roman" w:cs="Times New Roman"/>
           <w:color w:val="000000" w:themeColor="text1"/>
         </w:rPr>
-        <w:t>que</w:t>
+        <w:t>encuentra</w:t>
       </w:r>
       <w:proofErr w:type="spellEnd"/>
       <w:r>
@@ -473,7 +548,7 @@
           <w:rFonts w:ascii="Times New Roman" w:hAnsi="Times New Roman" w:cs="Times New Roman"/>
           <w:color w:val="000000" w:themeColor="text1"/>
         </w:rPr>
-        <w:t>uno</w:t>
+        <w:t>en</w:t>
       </w:r>
       <w:proofErr w:type="spellEnd"/>
       <w:r>
@@ -481,7 +556,7 @@
           <w:rFonts w:ascii="Times New Roman" w:hAnsi="Times New Roman" w:cs="Times New Roman"/>
           <w:color w:val="000000" w:themeColor="text1"/>
         </w:rPr>
-        <w:t xml:space="preserve"> de los </w:t>
+        <w:t xml:space="preserve"> el </w:t>
       </w:r>
       <w:proofErr w:type="spellStart"/>
       <w:r>
@@ -489,7 +564,7 @@
           <w:rFonts w:ascii="Times New Roman" w:hAnsi="Times New Roman" w:cs="Times New Roman"/>
           <w:color w:val="000000" w:themeColor="text1"/>
         </w:rPr>
-        <w:t>orígenes</w:t>
+        <w:t>proceso</w:t>
       </w:r>
       <w:proofErr w:type="spellEnd"/>
       <w:r>
@@ -497,7 +572,7 @@
           <w:rFonts w:ascii="Times New Roman" w:hAnsi="Times New Roman" w:cs="Times New Roman"/>
           <w:color w:val="000000" w:themeColor="text1"/>
         </w:rPr>
-        <w:t xml:space="preserve"> de la </w:t>
+        <w:t xml:space="preserve"> </w:t>
       </w:r>
       <w:proofErr w:type="spellStart"/>
       <w:r>
@@ -505,7 +580,7 @@
           <w:rFonts w:ascii="Times New Roman" w:hAnsi="Times New Roman" w:cs="Times New Roman"/>
           <w:color w:val="000000" w:themeColor="text1"/>
         </w:rPr>
-        <w:t>tolerancia</w:t>
+        <w:t>político</w:t>
       </w:r>
       <w:proofErr w:type="spellEnd"/>
       <w:r>
@@ -513,7 +588,7 @@
           <w:rFonts w:ascii="Times New Roman" w:hAnsi="Times New Roman" w:cs="Times New Roman"/>
           <w:color w:val="000000" w:themeColor="text1"/>
         </w:rPr>
-        <w:t xml:space="preserve"> </w:t>
+        <w:t xml:space="preserve"> de </w:t>
       </w:r>
       <w:proofErr w:type="spellStart"/>
       <w:r>
@@ -521,7 +596,7 @@
           <w:rFonts w:ascii="Times New Roman" w:hAnsi="Times New Roman" w:cs="Times New Roman"/>
           <w:color w:val="000000" w:themeColor="text1"/>
         </w:rPr>
-        <w:t>religiosa</w:t>
+        <w:t>las</w:t>
       </w:r>
       <w:proofErr w:type="spellEnd"/>
       <w:r>
@@ -529,7 +604,7 @@
           <w:rFonts w:ascii="Times New Roman" w:hAnsi="Times New Roman" w:cs="Times New Roman"/>
           <w:color w:val="000000" w:themeColor="text1"/>
         </w:rPr>
-        <w:t xml:space="preserve"> se </w:t>
+        <w:t xml:space="preserve"> </w:t>
       </w:r>
       <w:proofErr w:type="spellStart"/>
       <w:r>
@@ -537,7 +612,7 @@
           <w:rFonts w:ascii="Times New Roman" w:hAnsi="Times New Roman" w:cs="Times New Roman"/>
           <w:color w:val="000000" w:themeColor="text1"/>
         </w:rPr>
-        <w:t>encuentra</w:t>
+        <w:t>revoluciones</w:t>
       </w:r>
       <w:proofErr w:type="spellEnd"/>
       <w:r>
@@ -553,98 +628,9 @@
           <w:rFonts w:ascii="Times New Roman" w:hAnsi="Times New Roman" w:cs="Times New Roman"/>
           <w:color w:val="000000" w:themeColor="text1"/>
         </w:rPr>
-        <w:t>en</w:t>
+        <w:t>inglesas</w:t>
       </w:r>
       <w:proofErr w:type="spellEnd"/>
-      <w:r>
-        <w:rPr>
-          <w:rFonts w:ascii="Times New Roman" w:hAnsi="Times New Roman" w:cs="Times New Roman"/>
-          <w:color w:val="000000" w:themeColor="text1"/>
-        </w:rPr>
-        <w:t xml:space="preserve"> el </w:t>
-      </w:r>
-      <w:proofErr w:type="spellStart"/>
-      <w:r>
-        <w:rPr>
-          <w:rFonts w:ascii="Times New Roman" w:hAnsi="Times New Roman" w:cs="Times New Roman"/>
-          <w:color w:val="000000" w:themeColor="text1"/>
-        </w:rPr>
-        <w:t>proceso</w:t>
-      </w:r>
-      <w:proofErr w:type="spellEnd"/>
-      <w:r>
-        <w:rPr>
-          <w:rFonts w:ascii="Times New Roman" w:hAnsi="Times New Roman" w:cs="Times New Roman"/>
-          <w:color w:val="000000" w:themeColor="text1"/>
-        </w:rPr>
-        <w:t xml:space="preserve"> </w:t>
-      </w:r>
-      <w:proofErr w:type="spellStart"/>
-      <w:r>
-        <w:rPr>
-          <w:rFonts w:ascii="Times New Roman" w:hAnsi="Times New Roman" w:cs="Times New Roman"/>
-          <w:color w:val="000000" w:themeColor="text1"/>
-        </w:rPr>
-        <w:t>político</w:t>
-      </w:r>
-      <w:proofErr w:type="spellEnd"/>
-      <w:r>
-        <w:rPr>
-          <w:rFonts w:ascii="Times New Roman" w:hAnsi="Times New Roman" w:cs="Times New Roman"/>
-          <w:color w:val="000000" w:themeColor="text1"/>
-        </w:rPr>
-        <w:t xml:space="preserve"> de </w:t>
-      </w:r>
-      <w:proofErr w:type="spellStart"/>
-      <w:r>
-        <w:rPr>
-          <w:rFonts w:ascii="Times New Roman" w:hAnsi="Times New Roman" w:cs="Times New Roman"/>
-          <w:color w:val="000000" w:themeColor="text1"/>
-        </w:rPr>
-        <w:t>las</w:t>
-      </w:r>
-      <w:proofErr w:type="spellEnd"/>
-      <w:r>
-        <w:rPr>
-          <w:rFonts w:ascii="Times New Roman" w:hAnsi="Times New Roman" w:cs="Times New Roman"/>
-          <w:color w:val="000000" w:themeColor="text1"/>
-        </w:rPr>
-        <w:t xml:space="preserve"> </w:t>
-      </w:r>
-      <w:proofErr w:type="spellStart"/>
-      <w:r>
-        <w:rPr>
-          <w:rFonts w:ascii="Times New Roman" w:hAnsi="Times New Roman" w:cs="Times New Roman"/>
-          <w:color w:val="000000" w:themeColor="text1"/>
-        </w:rPr>
-        <w:t>revoluciones</w:t>
-      </w:r>
-      <w:proofErr w:type="spellEnd"/>
-      <w:r>
-        <w:rPr>
-          <w:rFonts w:ascii="Times New Roman" w:hAnsi="Times New Roman" w:cs="Times New Roman"/>
-          <w:color w:val="000000" w:themeColor="text1"/>
-        </w:rPr>
-        <w:t xml:space="preserve"> </w:t>
-      </w:r>
-      <w:proofErr w:type="spellStart"/>
-      <w:r>
-        <w:rPr>
-          <w:rFonts w:ascii="Times New Roman" w:hAnsi="Times New Roman" w:cs="Times New Roman"/>
-          <w:color w:val="000000" w:themeColor="text1"/>
-        </w:rPr>
-        <w:t>inglesas</w:t>
-      </w:r>
-      <w:proofErr w:type="spellEnd"/>
-      <w:r>
-        <w:rPr>
-          <w:rFonts w:ascii="Times New Roman" w:hAnsi="Times New Roman" w:cs="Times New Roman"/>
-          <w:color w:val="000000" w:themeColor="text1"/>
-        </w:rPr>
-        <w:t>.</w:t>
-      </w:r>
-      <w:bookmarkStart w:id="0" w:name="_GoBack"/>
-      <w:bookmarkEnd w:id="0"/>
     </w:p>
     <w:p>
       <w:pPr>

--- a/fuentes/contenidos/grado08/guion01/CS_08_01_REC130.docx
+++ b/fuentes/contenidos/grado08/guion01/CS_08_01_REC130.docx
@@ -110,658 +110,676 @@
         </w:rPr>
         <w:t>_</w:t>
       </w:r>
+      <w:r>
+        <w:rPr>
+          <w:rFonts w:ascii="Times New Roman" w:hAnsi="Times New Roman" w:cs="Times New Roman"/>
+          <w:color w:val="000000" w:themeColor="text1"/>
+        </w:rPr>
+        <w:t>CO</w:t>
+      </w:r>
+    </w:p>
+    <w:p>
+      <w:pPr>
+        <w:rPr>
+          <w:rFonts w:ascii="Arial" w:hAnsi="Arial"/>
+          <w:sz w:val="18"/>
+          <w:szCs w:val="18"/>
+          <w:lang w:val="es-ES_tradnl"/>
+        </w:rPr>
+      </w:pPr>
+    </w:p>
+    <w:p>
+      <w:pPr>
+        <w:rPr>
+          <w:rFonts w:ascii="Arial" w:hAnsi="Arial"/>
+          <w:sz w:val="18"/>
+          <w:szCs w:val="18"/>
+          <w:lang w:val="es-ES_tradnl"/>
+        </w:rPr>
+      </w:pPr>
+    </w:p>
+    <w:p>
+      <w:pPr>
+        <w:rPr>
+          <w:rFonts w:ascii="Arial" w:hAnsi="Arial"/>
+          <w:b/>
+          <w:sz w:val="18"/>
+          <w:szCs w:val="18"/>
+          <w:lang w:val="es-ES_tradnl"/>
+        </w:rPr>
+      </w:pPr>
+      <w:r>
+        <w:rPr>
+          <w:rFonts w:ascii="Arial" w:hAnsi="Arial"/>
+          <w:b/>
+          <w:sz w:val="18"/>
+          <w:szCs w:val="18"/>
+          <w:lang w:val="es-ES_tradnl"/>
+        </w:rPr>
+        <w:t>DATOS DEL RECURSO</w:t>
+      </w:r>
+    </w:p>
+    <w:p>
+      <w:pPr>
+        <w:rPr>
+          <w:rFonts w:ascii="Arial" w:hAnsi="Arial" w:cs="Arial"/>
+          <w:sz w:val="18"/>
+          <w:szCs w:val="18"/>
+          <w:lang w:val="es-ES_tradnl"/>
+        </w:rPr>
+      </w:pPr>
+    </w:p>
+    <w:p>
+      <w:pPr>
+        <w:rPr>
+          <w:rFonts w:ascii="Arial" w:hAnsi="Arial"/>
+          <w:sz w:val="18"/>
+          <w:szCs w:val="18"/>
+          <w:lang w:val="es-ES_tradnl"/>
+        </w:rPr>
+      </w:pPr>
+      <w:r>
+        <w:rPr>
+          <w:rFonts w:ascii="Arial" w:hAnsi="Arial"/>
+          <w:b/>
+          <w:color w:val="FF0000"/>
+          <w:sz w:val="18"/>
+          <w:szCs w:val="18"/>
+          <w:lang w:val="es-ES_tradnl"/>
+        </w:rPr>
+        <w:t>*</w:t>
+      </w:r>
+      <w:r>
+        <w:rPr>
+          <w:rFonts w:ascii="Arial" w:hAnsi="Arial"/>
+          <w:sz w:val="18"/>
+          <w:szCs w:val="18"/>
+          <w:lang w:val="es-ES_tradnl"/>
+        </w:rPr>
+        <w:t xml:space="preserve"> </w:t>
+      </w:r>
+      <w:r>
+        <w:rPr>
+          <w:rFonts w:ascii="Arial" w:hAnsi="Arial"/>
+          <w:sz w:val="18"/>
+          <w:szCs w:val="18"/>
+          <w:highlight w:val="green"/>
+          <w:lang w:val="es-ES_tradnl"/>
+        </w:rPr>
+        <w:t>Título del recurso</w:t>
+      </w:r>
+      <w:r>
+        <w:rPr>
+          <w:rFonts w:ascii="Arial" w:hAnsi="Arial"/>
+          <w:sz w:val="18"/>
+          <w:szCs w:val="18"/>
+          <w:highlight w:val="green"/>
+          <w:lang w:val="es-ES_tradnl"/>
+        </w:rPr>
+        <w:t xml:space="preserve"> </w:t>
+      </w:r>
+      <w:r>
+        <w:rPr>
+          <w:rFonts w:ascii="Arial" w:hAnsi="Arial"/>
+          <w:sz w:val="18"/>
+          <w:szCs w:val="18"/>
+          <w:highlight w:val="green"/>
+          <w:lang w:val="es-ES_tradnl"/>
+        </w:rPr>
+        <w:t>(</w:t>
+      </w:r>
+      <w:r>
+        <w:rPr>
+          <w:rFonts w:ascii="Arial" w:hAnsi="Arial"/>
+          <w:b/>
+          <w:sz w:val="18"/>
+          <w:szCs w:val="18"/>
+          <w:highlight w:val="green"/>
+          <w:lang w:val="es-ES_tradnl"/>
+        </w:rPr>
+        <w:t>65</w:t>
+      </w:r>
+      <w:r>
+        <w:rPr>
+          <w:rFonts w:ascii="Arial" w:hAnsi="Arial"/>
+          <w:sz w:val="18"/>
+          <w:szCs w:val="18"/>
+          <w:highlight w:val="green"/>
+          <w:lang w:val="es-ES_tradnl"/>
+        </w:rPr>
+        <w:t xml:space="preserve"> caracteres máx.)</w:t>
+      </w:r>
+      <w:r>
+        <w:rPr>
+          <w:rFonts w:ascii="Times New Roman" w:hAnsi="Times New Roman" w:cs="Times New Roman"/>
+          <w:color w:val="000000" w:themeColor="text1"/>
+        </w:rPr>
+        <w:t xml:space="preserve"> </w:t>
+      </w:r>
+      <w:proofErr w:type="spellStart"/>
+      <w:r>
+        <w:rPr>
+          <w:rFonts w:ascii="Times New Roman" w:hAnsi="Times New Roman" w:cs="Times New Roman"/>
+          <w:color w:val="000000" w:themeColor="text1"/>
+        </w:rPr>
+        <w:t>Refuerza</w:t>
+      </w:r>
+      <w:proofErr w:type="spellEnd"/>
+      <w:r>
+        <w:rPr>
+          <w:rFonts w:ascii="Times New Roman" w:hAnsi="Times New Roman" w:cs="Times New Roman"/>
+          <w:color w:val="000000" w:themeColor="text1"/>
+        </w:rPr>
+        <w:t xml:space="preserve"> </w:t>
+      </w:r>
+      <w:proofErr w:type="spellStart"/>
+      <w:r>
+        <w:rPr>
+          <w:rFonts w:ascii="Times New Roman" w:hAnsi="Times New Roman" w:cs="Times New Roman"/>
+          <w:color w:val="000000" w:themeColor="text1"/>
+        </w:rPr>
+        <w:t>tu</w:t>
+      </w:r>
+      <w:proofErr w:type="spellEnd"/>
+      <w:r>
+        <w:rPr>
+          <w:rFonts w:ascii="Times New Roman" w:hAnsi="Times New Roman" w:cs="Times New Roman"/>
+          <w:color w:val="000000" w:themeColor="text1"/>
+        </w:rPr>
+        <w:t xml:space="preserve"> </w:t>
+      </w:r>
+      <w:proofErr w:type="spellStart"/>
+      <w:r>
+        <w:rPr>
+          <w:rFonts w:ascii="Times New Roman" w:hAnsi="Times New Roman" w:cs="Times New Roman"/>
+          <w:color w:val="000000" w:themeColor="text1"/>
+        </w:rPr>
+        <w:t>aprendizaje</w:t>
+      </w:r>
+      <w:proofErr w:type="spellEnd"/>
+      <w:r>
+        <w:rPr>
+          <w:rFonts w:ascii="Times New Roman" w:hAnsi="Times New Roman" w:cs="Times New Roman"/>
+          <w:color w:val="000000" w:themeColor="text1"/>
+        </w:rPr>
+        <w:t xml:space="preserve">: La </w:t>
+      </w:r>
+      <w:proofErr w:type="spellStart"/>
+      <w:r>
+        <w:rPr>
+          <w:rFonts w:ascii="Times New Roman" w:hAnsi="Times New Roman" w:cs="Times New Roman"/>
+          <w:color w:val="000000" w:themeColor="text1"/>
+        </w:rPr>
+        <w:t>tolerancia</w:t>
+      </w:r>
+      <w:proofErr w:type="spellEnd"/>
+      <w:r>
+        <w:rPr>
+          <w:rFonts w:ascii="Times New Roman" w:hAnsi="Times New Roman" w:cs="Times New Roman"/>
+          <w:color w:val="000000" w:themeColor="text1"/>
+        </w:rPr>
+        <w:t xml:space="preserve"> </w:t>
+      </w:r>
+      <w:proofErr w:type="spellStart"/>
+      <w:r>
+        <w:rPr>
+          <w:rFonts w:ascii="Times New Roman" w:hAnsi="Times New Roman" w:cs="Times New Roman"/>
+          <w:color w:val="000000" w:themeColor="text1"/>
+        </w:rPr>
+        <w:t>religiosa</w:t>
+      </w:r>
+      <w:proofErr w:type="spellEnd"/>
+    </w:p>
+    <w:p>
+      <w:pPr>
+        <w:rPr>
+          <w:rFonts w:ascii="Arial" w:hAnsi="Arial" w:cs="Arial"/>
+          <w:sz w:val="18"/>
+          <w:szCs w:val="18"/>
+          <w:lang w:val="es-ES_tradnl"/>
+        </w:rPr>
+      </w:pPr>
+    </w:p>
+    <w:p>
+      <w:pPr>
+        <w:rPr>
+          <w:rFonts w:ascii="Arial" w:hAnsi="Arial" w:cs="Arial"/>
+          <w:sz w:val="18"/>
+          <w:szCs w:val="18"/>
+          <w:lang w:val="es-ES_tradnl"/>
+        </w:rPr>
+      </w:pPr>
+    </w:p>
+    <w:p>
+      <w:pPr>
+        <w:rPr>
+          <w:rFonts w:ascii="Arial" w:hAnsi="Arial"/>
+          <w:sz w:val="18"/>
+          <w:szCs w:val="18"/>
+          <w:lang w:val="es-ES_tradnl"/>
+        </w:rPr>
+      </w:pPr>
+      <w:r>
+        <w:rPr>
+          <w:rFonts w:ascii="Arial" w:hAnsi="Arial"/>
+          <w:b/>
+          <w:color w:val="FF0000"/>
+          <w:sz w:val="18"/>
+          <w:szCs w:val="18"/>
+          <w:lang w:val="es-ES_tradnl"/>
+        </w:rPr>
+        <w:t>*</w:t>
+      </w:r>
+      <w:r>
+        <w:rPr>
+          <w:rFonts w:ascii="Arial" w:hAnsi="Arial"/>
+          <w:sz w:val="18"/>
+          <w:szCs w:val="18"/>
+          <w:lang w:val="es-ES_tradnl"/>
+        </w:rPr>
+        <w:t xml:space="preserve"> </w:t>
+      </w:r>
+      <w:r>
+        <w:rPr>
+          <w:rFonts w:ascii="Arial" w:hAnsi="Arial"/>
+          <w:sz w:val="18"/>
+          <w:szCs w:val="18"/>
+          <w:highlight w:val="green"/>
+          <w:lang w:val="es-ES_tradnl"/>
+        </w:rPr>
+        <w:t>Descripción del recurso</w:t>
+      </w:r>
+      <w:r>
+        <w:rPr>
+          <w:rFonts w:ascii="Times New Roman" w:hAnsi="Times New Roman" w:cs="Times New Roman"/>
+          <w:color w:val="000000" w:themeColor="text1"/>
+        </w:rPr>
+        <w:t xml:space="preserve"> </w:t>
+      </w:r>
+      <w:proofErr w:type="spellStart"/>
+      <w:r>
+        <w:rPr>
+          <w:rFonts w:ascii="Times New Roman" w:hAnsi="Times New Roman" w:cs="Times New Roman"/>
+          <w:color w:val="000000" w:themeColor="text1"/>
+        </w:rPr>
+        <w:t>Actividad</w:t>
+      </w:r>
+      <w:proofErr w:type="spellEnd"/>
+      <w:r>
+        <w:rPr>
+          <w:rFonts w:ascii="Times New Roman" w:hAnsi="Times New Roman" w:cs="Times New Roman"/>
+          <w:color w:val="000000" w:themeColor="text1"/>
+        </w:rPr>
+        <w:t xml:space="preserve"> </w:t>
+      </w:r>
+      <w:proofErr w:type="spellStart"/>
+      <w:r>
+        <w:rPr>
+          <w:rFonts w:ascii="Times New Roman" w:hAnsi="Times New Roman" w:cs="Times New Roman"/>
+          <w:color w:val="000000" w:themeColor="text1"/>
+        </w:rPr>
+        <w:t>que</w:t>
+      </w:r>
+      <w:proofErr w:type="spellEnd"/>
+      <w:r>
+        <w:rPr>
+          <w:rFonts w:ascii="Times New Roman" w:hAnsi="Times New Roman" w:cs="Times New Roman"/>
+          <w:color w:val="000000" w:themeColor="text1"/>
+        </w:rPr>
+        <w:t xml:space="preserve"> se propone </w:t>
+      </w:r>
+      <w:proofErr w:type="spellStart"/>
+      <w:r>
+        <w:rPr>
+          <w:rFonts w:ascii="Times New Roman" w:hAnsi="Times New Roman" w:cs="Times New Roman"/>
+          <w:color w:val="000000" w:themeColor="text1"/>
+        </w:rPr>
+        <w:t>explicar</w:t>
+      </w:r>
+      <w:proofErr w:type="spellEnd"/>
+      <w:r>
+        <w:rPr>
+          <w:rFonts w:ascii="Times New Roman" w:hAnsi="Times New Roman" w:cs="Times New Roman"/>
+          <w:color w:val="000000" w:themeColor="text1"/>
+        </w:rPr>
+        <w:t xml:space="preserve"> </w:t>
+      </w:r>
+      <w:proofErr w:type="spellStart"/>
+      <w:r>
+        <w:rPr>
+          <w:rFonts w:ascii="Times New Roman" w:hAnsi="Times New Roman" w:cs="Times New Roman"/>
+          <w:color w:val="000000" w:themeColor="text1"/>
+        </w:rPr>
+        <w:t>que</w:t>
+      </w:r>
+      <w:proofErr w:type="spellEnd"/>
+      <w:r>
+        <w:rPr>
+          <w:rFonts w:ascii="Times New Roman" w:hAnsi="Times New Roman" w:cs="Times New Roman"/>
+          <w:color w:val="000000" w:themeColor="text1"/>
+        </w:rPr>
+        <w:t xml:space="preserve"> </w:t>
+      </w:r>
+      <w:proofErr w:type="spellStart"/>
+      <w:r>
+        <w:rPr>
+          <w:rFonts w:ascii="Times New Roman" w:hAnsi="Times New Roman" w:cs="Times New Roman"/>
+          <w:color w:val="000000" w:themeColor="text1"/>
+        </w:rPr>
+        <w:t>uno</w:t>
+      </w:r>
+      <w:proofErr w:type="spellEnd"/>
+      <w:r>
+        <w:rPr>
+          <w:rFonts w:ascii="Times New Roman" w:hAnsi="Times New Roman" w:cs="Times New Roman"/>
+          <w:color w:val="000000" w:themeColor="text1"/>
+        </w:rPr>
+        <w:t xml:space="preserve"> de los </w:t>
+      </w:r>
+      <w:proofErr w:type="spellStart"/>
+      <w:r>
+        <w:rPr>
+          <w:rFonts w:ascii="Times New Roman" w:hAnsi="Times New Roman" w:cs="Times New Roman"/>
+          <w:color w:val="000000" w:themeColor="text1"/>
+        </w:rPr>
+        <w:t>orígenes</w:t>
+      </w:r>
+      <w:proofErr w:type="spellEnd"/>
+      <w:r>
+        <w:rPr>
+          <w:rFonts w:ascii="Times New Roman" w:hAnsi="Times New Roman" w:cs="Times New Roman"/>
+          <w:color w:val="000000" w:themeColor="text1"/>
+        </w:rPr>
+        <w:t xml:space="preserve"> de la </w:t>
+      </w:r>
+      <w:proofErr w:type="spellStart"/>
+      <w:r>
+        <w:rPr>
+          <w:rFonts w:ascii="Times New Roman" w:hAnsi="Times New Roman" w:cs="Times New Roman"/>
+          <w:color w:val="000000" w:themeColor="text1"/>
+        </w:rPr>
+        <w:t>tolerancia</w:t>
+      </w:r>
+      <w:proofErr w:type="spellEnd"/>
+      <w:r>
+        <w:rPr>
+          <w:rFonts w:ascii="Times New Roman" w:hAnsi="Times New Roman" w:cs="Times New Roman"/>
+          <w:color w:val="000000" w:themeColor="text1"/>
+        </w:rPr>
+        <w:t xml:space="preserve"> </w:t>
+      </w:r>
+      <w:proofErr w:type="spellStart"/>
+      <w:r>
+        <w:rPr>
+          <w:rFonts w:ascii="Times New Roman" w:hAnsi="Times New Roman" w:cs="Times New Roman"/>
+          <w:color w:val="000000" w:themeColor="text1"/>
+        </w:rPr>
+        <w:t>religiosa</w:t>
+      </w:r>
+      <w:proofErr w:type="spellEnd"/>
+      <w:r>
+        <w:rPr>
+          <w:rFonts w:ascii="Times New Roman" w:hAnsi="Times New Roman" w:cs="Times New Roman"/>
+          <w:color w:val="000000" w:themeColor="text1"/>
+        </w:rPr>
+        <w:t xml:space="preserve"> se </w:t>
+      </w:r>
+      <w:proofErr w:type="spellStart"/>
+      <w:r>
+        <w:rPr>
+          <w:rFonts w:ascii="Times New Roman" w:hAnsi="Times New Roman" w:cs="Times New Roman"/>
+          <w:color w:val="000000" w:themeColor="text1"/>
+        </w:rPr>
+        <w:t>encuentra</w:t>
+      </w:r>
+      <w:proofErr w:type="spellEnd"/>
+      <w:r>
+        <w:rPr>
+          <w:rFonts w:ascii="Times New Roman" w:hAnsi="Times New Roman" w:cs="Times New Roman"/>
+          <w:color w:val="000000" w:themeColor="text1"/>
+        </w:rPr>
+        <w:t xml:space="preserve"> </w:t>
+      </w:r>
+      <w:proofErr w:type="spellStart"/>
+      <w:r>
+        <w:rPr>
+          <w:rFonts w:ascii="Times New Roman" w:hAnsi="Times New Roman" w:cs="Times New Roman"/>
+          <w:color w:val="000000" w:themeColor="text1"/>
+        </w:rPr>
+        <w:t>en</w:t>
+      </w:r>
+      <w:proofErr w:type="spellEnd"/>
+      <w:r>
+        <w:rPr>
+          <w:rFonts w:ascii="Times New Roman" w:hAnsi="Times New Roman" w:cs="Times New Roman"/>
+          <w:color w:val="000000" w:themeColor="text1"/>
+        </w:rPr>
+        <w:t xml:space="preserve"> el </w:t>
+      </w:r>
+      <w:proofErr w:type="spellStart"/>
+      <w:r>
+        <w:rPr>
+          <w:rFonts w:ascii="Times New Roman" w:hAnsi="Times New Roman" w:cs="Times New Roman"/>
+          <w:color w:val="000000" w:themeColor="text1"/>
+        </w:rPr>
+        <w:t>proceso</w:t>
+      </w:r>
+      <w:proofErr w:type="spellEnd"/>
+      <w:r>
+        <w:rPr>
+          <w:rFonts w:ascii="Times New Roman" w:hAnsi="Times New Roman" w:cs="Times New Roman"/>
+          <w:color w:val="000000" w:themeColor="text1"/>
+        </w:rPr>
+        <w:t xml:space="preserve"> </w:t>
+      </w:r>
+      <w:proofErr w:type="spellStart"/>
+      <w:r>
+        <w:rPr>
+          <w:rFonts w:ascii="Times New Roman" w:hAnsi="Times New Roman" w:cs="Times New Roman"/>
+          <w:color w:val="000000" w:themeColor="text1"/>
+        </w:rPr>
+        <w:t>político</w:t>
+      </w:r>
+      <w:proofErr w:type="spellEnd"/>
+      <w:r>
+        <w:rPr>
+          <w:rFonts w:ascii="Times New Roman" w:hAnsi="Times New Roman" w:cs="Times New Roman"/>
+          <w:color w:val="000000" w:themeColor="text1"/>
+        </w:rPr>
+        <w:t xml:space="preserve"> de </w:t>
+      </w:r>
+      <w:proofErr w:type="spellStart"/>
+      <w:r>
+        <w:rPr>
+          <w:rFonts w:ascii="Times New Roman" w:hAnsi="Times New Roman" w:cs="Times New Roman"/>
+          <w:color w:val="000000" w:themeColor="text1"/>
+        </w:rPr>
+        <w:t>las</w:t>
+      </w:r>
+      <w:proofErr w:type="spellEnd"/>
+      <w:r>
+        <w:rPr>
+          <w:rFonts w:ascii="Times New Roman" w:hAnsi="Times New Roman" w:cs="Times New Roman"/>
+          <w:color w:val="000000" w:themeColor="text1"/>
+        </w:rPr>
+        <w:t xml:space="preserve"> </w:t>
+      </w:r>
+      <w:proofErr w:type="spellStart"/>
+      <w:r>
+        <w:rPr>
+          <w:rFonts w:ascii="Times New Roman" w:hAnsi="Times New Roman" w:cs="Times New Roman"/>
+          <w:color w:val="000000" w:themeColor="text1"/>
+        </w:rPr>
+        <w:t>revoluciones</w:t>
+      </w:r>
+      <w:proofErr w:type="spellEnd"/>
+      <w:r>
+        <w:rPr>
+          <w:rFonts w:ascii="Times New Roman" w:hAnsi="Times New Roman" w:cs="Times New Roman"/>
+          <w:color w:val="000000" w:themeColor="text1"/>
+        </w:rPr>
+        <w:t xml:space="preserve"> </w:t>
+      </w:r>
+      <w:proofErr w:type="spellStart"/>
+      <w:r>
+        <w:rPr>
+          <w:rFonts w:ascii="Times New Roman" w:hAnsi="Times New Roman" w:cs="Times New Roman"/>
+          <w:color w:val="000000" w:themeColor="text1"/>
+        </w:rPr>
+        <w:t>inglesas</w:t>
+      </w:r>
+      <w:proofErr w:type="spellEnd"/>
+    </w:p>
+    <w:p>
+      <w:pPr>
+        <w:rPr>
+          <w:rFonts w:ascii="Arial" w:hAnsi="Arial" w:cs="Arial"/>
+          <w:sz w:val="18"/>
+          <w:szCs w:val="18"/>
+          <w:lang w:val="es-ES_tradnl"/>
+        </w:rPr>
+      </w:pPr>
+    </w:p>
+    <w:p>
+      <w:pPr>
+        <w:rPr>
+          <w:rFonts w:ascii="Arial" w:hAnsi="Arial" w:cs="Arial"/>
+          <w:sz w:val="18"/>
+          <w:szCs w:val="18"/>
+          <w:lang w:val="es-ES_tradnl"/>
+        </w:rPr>
+      </w:pPr>
+    </w:p>
+    <w:p>
+      <w:pPr>
+        <w:rPr>
+          <w:rFonts w:ascii="Arial" w:hAnsi="Arial"/>
+          <w:sz w:val="18"/>
+          <w:szCs w:val="18"/>
+          <w:lang w:val="es-ES_tradnl"/>
+        </w:rPr>
+      </w:pPr>
+      <w:r>
+        <w:rPr>
+          <w:rFonts w:ascii="Arial" w:hAnsi="Arial"/>
+          <w:b/>
+          <w:color w:val="FF0000"/>
+          <w:sz w:val="18"/>
+          <w:szCs w:val="18"/>
+          <w:lang w:val="es-ES_tradnl"/>
+        </w:rPr>
+        <w:t>*</w:t>
+      </w:r>
+      <w:r>
+        <w:rPr>
+          <w:rFonts w:ascii="Arial" w:hAnsi="Arial"/>
+          <w:sz w:val="18"/>
+          <w:szCs w:val="18"/>
+          <w:lang w:val="es-ES_tradnl"/>
+        </w:rPr>
+        <w:t xml:space="preserve"> </w:t>
+      </w:r>
+      <w:r>
+        <w:rPr>
+          <w:rFonts w:ascii="Arial" w:hAnsi="Arial"/>
+          <w:sz w:val="18"/>
+          <w:szCs w:val="18"/>
+          <w:highlight w:val="green"/>
+          <w:lang w:val="es-ES_tradnl"/>
+        </w:rPr>
+        <w:t>Palabras clave del recurso (separadas por comas ",")</w:t>
+      </w:r>
+      <w:r>
+        <w:rPr>
+          <w:rFonts w:ascii="Arial" w:hAnsi="Arial"/>
+          <w:sz w:val="18"/>
+          <w:szCs w:val="18"/>
+          <w:lang w:val="es-ES_tradnl"/>
+        </w:rPr>
+        <w:t xml:space="preserve"> tolerancia, Revolución inglesa, protestantismo, catolicismo</w:t>
+      </w:r>
+    </w:p>
+    <w:p>
+      <w:pPr>
+        <w:rPr>
+          <w:rFonts w:ascii="Arial" w:hAnsi="Arial" w:cs="Arial"/>
+          <w:sz w:val="18"/>
+          <w:szCs w:val="18"/>
+          <w:lang w:val="es-ES_tradnl"/>
+        </w:rPr>
+      </w:pPr>
+    </w:p>
+    <w:p>
+      <w:pPr>
+        <w:rPr>
+          <w:rFonts w:ascii="Arial" w:hAnsi="Arial" w:cs="Arial"/>
+          <w:sz w:val="18"/>
+          <w:szCs w:val="18"/>
+          <w:lang w:val="es-ES_tradnl"/>
+        </w:rPr>
+      </w:pPr>
+    </w:p>
+    <w:p>
+      <w:pPr>
+        <w:rPr>
+          <w:rFonts w:ascii="Arial" w:hAnsi="Arial"/>
+          <w:sz w:val="18"/>
+          <w:szCs w:val="18"/>
+          <w:lang w:val="es-ES_tradnl"/>
+        </w:rPr>
+      </w:pPr>
+      <w:r>
+        <w:rPr>
+          <w:rFonts w:ascii="Arial" w:hAnsi="Arial"/>
+          <w:b/>
+          <w:color w:val="FF0000"/>
+          <w:sz w:val="18"/>
+          <w:szCs w:val="18"/>
+          <w:lang w:val="es-ES_tradnl"/>
+        </w:rPr>
+        <w:t>*</w:t>
+      </w:r>
+      <w:r>
+        <w:rPr>
+          <w:rFonts w:ascii="Arial" w:hAnsi="Arial"/>
+          <w:color w:val="FF0000"/>
+          <w:sz w:val="18"/>
+          <w:szCs w:val="18"/>
+          <w:lang w:val="es-ES_tradnl"/>
+        </w:rPr>
+        <w:t xml:space="preserve"> </w:t>
+      </w:r>
+      <w:r>
+        <w:rPr>
+          <w:rFonts w:ascii="Arial" w:hAnsi="Arial"/>
+          <w:sz w:val="18"/>
+          <w:szCs w:val="18"/>
+          <w:highlight w:val="green"/>
+          <w:lang w:val="es-ES_tradnl"/>
+        </w:rPr>
+        <w:t>Tiempo estimado (minutos)</w:t>
+      </w:r>
+      <w:r>
+        <w:rPr>
+          <w:rFonts w:ascii="Arial" w:hAnsi="Arial"/>
+          <w:sz w:val="18"/>
+          <w:szCs w:val="18"/>
+          <w:lang w:val="es-ES_tradnl"/>
+        </w:rPr>
+        <w:t>: 15 minutos</w:t>
+      </w:r>
+    </w:p>
+    <w:p>
+      <w:pPr>
+        <w:rPr>
+          <w:rFonts w:ascii="Arial" w:hAnsi="Arial" w:cs="Arial"/>
+          <w:sz w:val="18"/>
+          <w:szCs w:val="18"/>
+          <w:lang w:val="es-ES_tradnl"/>
+        </w:rPr>
+      </w:pPr>
       <w:bookmarkStart w:id="0" w:name="_GoBack"/>
       <w:bookmarkEnd w:id="0"/>
-      <w:r>
-        <w:rPr>
-          <w:rFonts w:ascii="Times New Roman" w:hAnsi="Times New Roman" w:cs="Times New Roman"/>
-          <w:color w:val="000000" w:themeColor="text1"/>
-        </w:rPr>
-        <w:t>CO</w:t>
-      </w:r>
-    </w:p>
-    <w:p>
-      <w:pPr>
-        <w:rPr>
-          <w:rFonts w:ascii="Arial" w:hAnsi="Arial"/>
-          <w:sz w:val="18"/>
-          <w:szCs w:val="18"/>
-          <w:lang w:val="es-ES_tradnl"/>
-        </w:rPr>
-      </w:pPr>
-    </w:p>
-    <w:p>
-      <w:pPr>
-        <w:rPr>
-          <w:rFonts w:ascii="Arial" w:hAnsi="Arial"/>
-          <w:sz w:val="18"/>
-          <w:szCs w:val="18"/>
-          <w:lang w:val="es-ES_tradnl"/>
-        </w:rPr>
-      </w:pPr>
-    </w:p>
-    <w:p>
-      <w:pPr>
-        <w:rPr>
-          <w:rFonts w:ascii="Arial" w:hAnsi="Arial"/>
-          <w:b/>
-          <w:sz w:val="18"/>
-          <w:szCs w:val="18"/>
-          <w:lang w:val="es-ES_tradnl"/>
-        </w:rPr>
-      </w:pPr>
-      <w:r>
-        <w:rPr>
-          <w:rFonts w:ascii="Arial" w:hAnsi="Arial"/>
-          <w:b/>
-          <w:sz w:val="18"/>
-          <w:szCs w:val="18"/>
-          <w:lang w:val="es-ES_tradnl"/>
-        </w:rPr>
-        <w:t>DATOS DEL RECURSO</w:t>
-      </w:r>
-    </w:p>
-    <w:p>
-      <w:pPr>
-        <w:rPr>
-          <w:rFonts w:ascii="Arial" w:hAnsi="Arial" w:cs="Arial"/>
-          <w:sz w:val="18"/>
-          <w:szCs w:val="18"/>
-          <w:lang w:val="es-ES_tradnl"/>
-        </w:rPr>
-      </w:pPr>
-    </w:p>
-    <w:p>
-      <w:pPr>
-        <w:rPr>
-          <w:rFonts w:ascii="Arial" w:hAnsi="Arial"/>
-          <w:sz w:val="18"/>
-          <w:szCs w:val="18"/>
-          <w:lang w:val="es-ES_tradnl"/>
-        </w:rPr>
-      </w:pPr>
-      <w:r>
-        <w:rPr>
-          <w:rFonts w:ascii="Arial" w:hAnsi="Arial"/>
-          <w:b/>
-          <w:color w:val="FF0000"/>
-          <w:sz w:val="18"/>
-          <w:szCs w:val="18"/>
-          <w:lang w:val="es-ES_tradnl"/>
-        </w:rPr>
-        <w:t>*</w:t>
-      </w:r>
-      <w:r>
-        <w:rPr>
-          <w:rFonts w:ascii="Arial" w:hAnsi="Arial"/>
-          <w:sz w:val="18"/>
-          <w:szCs w:val="18"/>
-          <w:lang w:val="es-ES_tradnl"/>
-        </w:rPr>
-        <w:t xml:space="preserve"> </w:t>
-      </w:r>
-      <w:r>
-        <w:rPr>
-          <w:rFonts w:ascii="Arial" w:hAnsi="Arial"/>
-          <w:sz w:val="18"/>
-          <w:szCs w:val="18"/>
-          <w:highlight w:val="green"/>
-          <w:lang w:val="es-ES_tradnl"/>
-        </w:rPr>
-        <w:t>Título del recurso</w:t>
-      </w:r>
-      <w:r>
-        <w:rPr>
-          <w:rFonts w:ascii="Arial" w:hAnsi="Arial"/>
-          <w:sz w:val="18"/>
-          <w:szCs w:val="18"/>
-          <w:highlight w:val="green"/>
-          <w:lang w:val="es-ES_tradnl"/>
-        </w:rPr>
-        <w:t xml:space="preserve"> </w:t>
-      </w:r>
-      <w:r>
-        <w:rPr>
-          <w:rFonts w:ascii="Arial" w:hAnsi="Arial"/>
-          <w:sz w:val="18"/>
-          <w:szCs w:val="18"/>
-          <w:highlight w:val="green"/>
-          <w:lang w:val="es-ES_tradnl"/>
-        </w:rPr>
-        <w:t>(</w:t>
-      </w:r>
-      <w:r>
-        <w:rPr>
-          <w:rFonts w:ascii="Arial" w:hAnsi="Arial"/>
-          <w:b/>
-          <w:sz w:val="18"/>
-          <w:szCs w:val="18"/>
-          <w:highlight w:val="green"/>
-          <w:lang w:val="es-ES_tradnl"/>
-        </w:rPr>
-        <w:t>65</w:t>
-      </w:r>
-      <w:r>
-        <w:rPr>
-          <w:rFonts w:ascii="Arial" w:hAnsi="Arial"/>
-          <w:sz w:val="18"/>
-          <w:szCs w:val="18"/>
-          <w:highlight w:val="green"/>
-          <w:lang w:val="es-ES_tradnl"/>
-        </w:rPr>
-        <w:t xml:space="preserve"> caracteres máx.)</w:t>
-      </w:r>
-      <w:r>
-        <w:rPr>
-          <w:rFonts w:ascii="Times New Roman" w:hAnsi="Times New Roman" w:cs="Times New Roman"/>
-          <w:color w:val="000000" w:themeColor="text1"/>
-        </w:rPr>
-        <w:t xml:space="preserve"> </w:t>
-      </w:r>
-      <w:proofErr w:type="spellStart"/>
-      <w:r>
-        <w:rPr>
-          <w:rFonts w:ascii="Times New Roman" w:hAnsi="Times New Roman" w:cs="Times New Roman"/>
-          <w:color w:val="000000" w:themeColor="text1"/>
-        </w:rPr>
-        <w:t>Refuerza</w:t>
-      </w:r>
-      <w:proofErr w:type="spellEnd"/>
-      <w:r>
-        <w:rPr>
-          <w:rFonts w:ascii="Times New Roman" w:hAnsi="Times New Roman" w:cs="Times New Roman"/>
-          <w:color w:val="000000" w:themeColor="text1"/>
-        </w:rPr>
-        <w:t xml:space="preserve"> </w:t>
-      </w:r>
-      <w:proofErr w:type="spellStart"/>
-      <w:r>
-        <w:rPr>
-          <w:rFonts w:ascii="Times New Roman" w:hAnsi="Times New Roman" w:cs="Times New Roman"/>
-          <w:color w:val="000000" w:themeColor="text1"/>
-        </w:rPr>
-        <w:t>tu</w:t>
-      </w:r>
-      <w:proofErr w:type="spellEnd"/>
-      <w:r>
-        <w:rPr>
-          <w:rFonts w:ascii="Times New Roman" w:hAnsi="Times New Roman" w:cs="Times New Roman"/>
-          <w:color w:val="000000" w:themeColor="text1"/>
-        </w:rPr>
-        <w:t xml:space="preserve"> </w:t>
-      </w:r>
-      <w:proofErr w:type="spellStart"/>
-      <w:r>
-        <w:rPr>
-          <w:rFonts w:ascii="Times New Roman" w:hAnsi="Times New Roman" w:cs="Times New Roman"/>
-          <w:color w:val="000000" w:themeColor="text1"/>
-        </w:rPr>
-        <w:t>aprendizaje</w:t>
-      </w:r>
-      <w:proofErr w:type="spellEnd"/>
-      <w:r>
-        <w:rPr>
-          <w:rFonts w:ascii="Times New Roman" w:hAnsi="Times New Roman" w:cs="Times New Roman"/>
-          <w:color w:val="000000" w:themeColor="text1"/>
-        </w:rPr>
-        <w:t xml:space="preserve">: La </w:t>
-      </w:r>
-      <w:proofErr w:type="spellStart"/>
-      <w:r>
-        <w:rPr>
-          <w:rFonts w:ascii="Times New Roman" w:hAnsi="Times New Roman" w:cs="Times New Roman"/>
-          <w:color w:val="000000" w:themeColor="text1"/>
-        </w:rPr>
-        <w:t>tolerancia</w:t>
-      </w:r>
-      <w:proofErr w:type="spellEnd"/>
-      <w:r>
-        <w:rPr>
-          <w:rFonts w:ascii="Times New Roman" w:hAnsi="Times New Roman" w:cs="Times New Roman"/>
-          <w:color w:val="000000" w:themeColor="text1"/>
-        </w:rPr>
-        <w:t xml:space="preserve"> </w:t>
-      </w:r>
-      <w:proofErr w:type="spellStart"/>
-      <w:r>
-        <w:rPr>
-          <w:rFonts w:ascii="Times New Roman" w:hAnsi="Times New Roman" w:cs="Times New Roman"/>
-          <w:color w:val="000000" w:themeColor="text1"/>
-        </w:rPr>
-        <w:t>religiosa</w:t>
-      </w:r>
-      <w:proofErr w:type="spellEnd"/>
-    </w:p>
-    <w:p>
-      <w:pPr>
-        <w:rPr>
-          <w:rFonts w:ascii="Arial" w:hAnsi="Arial" w:cs="Arial"/>
-          <w:sz w:val="18"/>
-          <w:szCs w:val="18"/>
-          <w:lang w:val="es-ES_tradnl"/>
-        </w:rPr>
-      </w:pPr>
-    </w:p>
-    <w:p>
-      <w:pPr>
-        <w:rPr>
-          <w:rFonts w:ascii="Arial" w:hAnsi="Arial" w:cs="Arial"/>
-          <w:sz w:val="18"/>
-          <w:szCs w:val="18"/>
-          <w:lang w:val="es-ES_tradnl"/>
-        </w:rPr>
-      </w:pPr>
-    </w:p>
-    <w:p>
-      <w:pPr>
-        <w:rPr>
-          <w:rFonts w:ascii="Arial" w:hAnsi="Arial"/>
-          <w:sz w:val="18"/>
-          <w:szCs w:val="18"/>
-          <w:lang w:val="es-ES_tradnl"/>
-        </w:rPr>
-      </w:pPr>
-      <w:r>
-        <w:rPr>
-          <w:rFonts w:ascii="Arial" w:hAnsi="Arial"/>
-          <w:b/>
-          <w:color w:val="FF0000"/>
-          <w:sz w:val="18"/>
-          <w:szCs w:val="18"/>
-          <w:lang w:val="es-ES_tradnl"/>
-        </w:rPr>
-        <w:t>*</w:t>
-      </w:r>
-      <w:r>
-        <w:rPr>
-          <w:rFonts w:ascii="Arial" w:hAnsi="Arial"/>
-          <w:sz w:val="18"/>
-          <w:szCs w:val="18"/>
-          <w:lang w:val="es-ES_tradnl"/>
-        </w:rPr>
-        <w:t xml:space="preserve"> </w:t>
-      </w:r>
-      <w:r>
-        <w:rPr>
-          <w:rFonts w:ascii="Arial" w:hAnsi="Arial"/>
-          <w:sz w:val="18"/>
-          <w:szCs w:val="18"/>
-          <w:highlight w:val="green"/>
-          <w:lang w:val="es-ES_tradnl"/>
-        </w:rPr>
-        <w:t>Descripción del recurso</w:t>
-      </w:r>
-      <w:r>
-        <w:rPr>
-          <w:rFonts w:ascii="Times New Roman" w:hAnsi="Times New Roman" w:cs="Times New Roman"/>
-          <w:color w:val="000000" w:themeColor="text1"/>
-        </w:rPr>
-        <w:t xml:space="preserve"> </w:t>
-      </w:r>
-      <w:proofErr w:type="spellStart"/>
-      <w:r>
-        <w:rPr>
-          <w:rFonts w:ascii="Times New Roman" w:hAnsi="Times New Roman" w:cs="Times New Roman"/>
-          <w:color w:val="000000" w:themeColor="text1"/>
-        </w:rPr>
-        <w:t>Actividad</w:t>
-      </w:r>
-      <w:proofErr w:type="spellEnd"/>
-      <w:r>
-        <w:rPr>
-          <w:rFonts w:ascii="Times New Roman" w:hAnsi="Times New Roman" w:cs="Times New Roman"/>
-          <w:color w:val="000000" w:themeColor="text1"/>
-        </w:rPr>
-        <w:t xml:space="preserve"> </w:t>
-      </w:r>
-      <w:proofErr w:type="spellStart"/>
-      <w:r>
-        <w:rPr>
-          <w:rFonts w:ascii="Times New Roman" w:hAnsi="Times New Roman" w:cs="Times New Roman"/>
-          <w:color w:val="000000" w:themeColor="text1"/>
-        </w:rPr>
-        <w:t>que</w:t>
-      </w:r>
-      <w:proofErr w:type="spellEnd"/>
-      <w:r>
-        <w:rPr>
-          <w:rFonts w:ascii="Times New Roman" w:hAnsi="Times New Roman" w:cs="Times New Roman"/>
-          <w:color w:val="000000" w:themeColor="text1"/>
-        </w:rPr>
-        <w:t xml:space="preserve"> se propone </w:t>
-      </w:r>
-      <w:proofErr w:type="spellStart"/>
-      <w:r>
-        <w:rPr>
-          <w:rFonts w:ascii="Times New Roman" w:hAnsi="Times New Roman" w:cs="Times New Roman"/>
-          <w:color w:val="000000" w:themeColor="text1"/>
-        </w:rPr>
-        <w:t>explicar</w:t>
-      </w:r>
-      <w:proofErr w:type="spellEnd"/>
-      <w:r>
-        <w:rPr>
-          <w:rFonts w:ascii="Times New Roman" w:hAnsi="Times New Roman" w:cs="Times New Roman"/>
-          <w:color w:val="000000" w:themeColor="text1"/>
-        </w:rPr>
-        <w:t xml:space="preserve"> </w:t>
-      </w:r>
-      <w:proofErr w:type="spellStart"/>
-      <w:r>
-        <w:rPr>
-          <w:rFonts w:ascii="Times New Roman" w:hAnsi="Times New Roman" w:cs="Times New Roman"/>
-          <w:color w:val="000000" w:themeColor="text1"/>
-        </w:rPr>
-        <w:t>que</w:t>
-      </w:r>
-      <w:proofErr w:type="spellEnd"/>
-      <w:r>
-        <w:rPr>
-          <w:rFonts w:ascii="Times New Roman" w:hAnsi="Times New Roman" w:cs="Times New Roman"/>
-          <w:color w:val="000000" w:themeColor="text1"/>
-        </w:rPr>
-        <w:t xml:space="preserve"> </w:t>
-      </w:r>
-      <w:proofErr w:type="spellStart"/>
-      <w:r>
-        <w:rPr>
-          <w:rFonts w:ascii="Times New Roman" w:hAnsi="Times New Roman" w:cs="Times New Roman"/>
-          <w:color w:val="000000" w:themeColor="text1"/>
-        </w:rPr>
-        <w:t>uno</w:t>
-      </w:r>
-      <w:proofErr w:type="spellEnd"/>
-      <w:r>
-        <w:rPr>
-          <w:rFonts w:ascii="Times New Roman" w:hAnsi="Times New Roman" w:cs="Times New Roman"/>
-          <w:color w:val="000000" w:themeColor="text1"/>
-        </w:rPr>
-        <w:t xml:space="preserve"> de los </w:t>
-      </w:r>
-      <w:proofErr w:type="spellStart"/>
-      <w:r>
-        <w:rPr>
-          <w:rFonts w:ascii="Times New Roman" w:hAnsi="Times New Roman" w:cs="Times New Roman"/>
-          <w:color w:val="000000" w:themeColor="text1"/>
-        </w:rPr>
-        <w:t>orígenes</w:t>
-      </w:r>
-      <w:proofErr w:type="spellEnd"/>
-      <w:r>
-        <w:rPr>
-          <w:rFonts w:ascii="Times New Roman" w:hAnsi="Times New Roman" w:cs="Times New Roman"/>
-          <w:color w:val="000000" w:themeColor="text1"/>
-        </w:rPr>
-        <w:t xml:space="preserve"> de la </w:t>
-      </w:r>
-      <w:proofErr w:type="spellStart"/>
-      <w:r>
-        <w:rPr>
-          <w:rFonts w:ascii="Times New Roman" w:hAnsi="Times New Roman" w:cs="Times New Roman"/>
-          <w:color w:val="000000" w:themeColor="text1"/>
-        </w:rPr>
-        <w:t>tolerancia</w:t>
-      </w:r>
-      <w:proofErr w:type="spellEnd"/>
-      <w:r>
-        <w:rPr>
-          <w:rFonts w:ascii="Times New Roman" w:hAnsi="Times New Roman" w:cs="Times New Roman"/>
-          <w:color w:val="000000" w:themeColor="text1"/>
-        </w:rPr>
-        <w:t xml:space="preserve"> </w:t>
-      </w:r>
-      <w:proofErr w:type="spellStart"/>
-      <w:r>
-        <w:rPr>
-          <w:rFonts w:ascii="Times New Roman" w:hAnsi="Times New Roman" w:cs="Times New Roman"/>
-          <w:color w:val="000000" w:themeColor="text1"/>
-        </w:rPr>
-        <w:t>religiosa</w:t>
-      </w:r>
-      <w:proofErr w:type="spellEnd"/>
-      <w:r>
-        <w:rPr>
-          <w:rFonts w:ascii="Times New Roman" w:hAnsi="Times New Roman" w:cs="Times New Roman"/>
-          <w:color w:val="000000" w:themeColor="text1"/>
-        </w:rPr>
-        <w:t xml:space="preserve"> se </w:t>
-      </w:r>
-      <w:proofErr w:type="spellStart"/>
-      <w:r>
-        <w:rPr>
-          <w:rFonts w:ascii="Times New Roman" w:hAnsi="Times New Roman" w:cs="Times New Roman"/>
-          <w:color w:val="000000" w:themeColor="text1"/>
-        </w:rPr>
-        <w:t>encuentra</w:t>
-      </w:r>
-      <w:proofErr w:type="spellEnd"/>
-      <w:r>
-        <w:rPr>
-          <w:rFonts w:ascii="Times New Roman" w:hAnsi="Times New Roman" w:cs="Times New Roman"/>
-          <w:color w:val="000000" w:themeColor="text1"/>
-        </w:rPr>
-        <w:t xml:space="preserve"> </w:t>
-      </w:r>
-      <w:proofErr w:type="spellStart"/>
-      <w:r>
-        <w:rPr>
-          <w:rFonts w:ascii="Times New Roman" w:hAnsi="Times New Roman" w:cs="Times New Roman"/>
-          <w:color w:val="000000" w:themeColor="text1"/>
-        </w:rPr>
-        <w:t>en</w:t>
-      </w:r>
-      <w:proofErr w:type="spellEnd"/>
-      <w:r>
-        <w:rPr>
-          <w:rFonts w:ascii="Times New Roman" w:hAnsi="Times New Roman" w:cs="Times New Roman"/>
-          <w:color w:val="000000" w:themeColor="text1"/>
-        </w:rPr>
-        <w:t xml:space="preserve"> el </w:t>
-      </w:r>
-      <w:proofErr w:type="spellStart"/>
-      <w:r>
-        <w:rPr>
-          <w:rFonts w:ascii="Times New Roman" w:hAnsi="Times New Roman" w:cs="Times New Roman"/>
-          <w:color w:val="000000" w:themeColor="text1"/>
-        </w:rPr>
-        <w:t>proceso</w:t>
-      </w:r>
-      <w:proofErr w:type="spellEnd"/>
-      <w:r>
-        <w:rPr>
-          <w:rFonts w:ascii="Times New Roman" w:hAnsi="Times New Roman" w:cs="Times New Roman"/>
-          <w:color w:val="000000" w:themeColor="text1"/>
-        </w:rPr>
-        <w:t xml:space="preserve"> </w:t>
-      </w:r>
-      <w:proofErr w:type="spellStart"/>
-      <w:r>
-        <w:rPr>
-          <w:rFonts w:ascii="Times New Roman" w:hAnsi="Times New Roman" w:cs="Times New Roman"/>
-          <w:color w:val="000000" w:themeColor="text1"/>
-        </w:rPr>
-        <w:t>político</w:t>
-      </w:r>
-      <w:proofErr w:type="spellEnd"/>
-      <w:r>
-        <w:rPr>
-          <w:rFonts w:ascii="Times New Roman" w:hAnsi="Times New Roman" w:cs="Times New Roman"/>
-          <w:color w:val="000000" w:themeColor="text1"/>
-        </w:rPr>
-        <w:t xml:space="preserve"> de </w:t>
-      </w:r>
-      <w:proofErr w:type="spellStart"/>
-      <w:r>
-        <w:rPr>
-          <w:rFonts w:ascii="Times New Roman" w:hAnsi="Times New Roman" w:cs="Times New Roman"/>
-          <w:color w:val="000000" w:themeColor="text1"/>
-        </w:rPr>
-        <w:t>las</w:t>
-      </w:r>
-      <w:proofErr w:type="spellEnd"/>
-      <w:r>
-        <w:rPr>
-          <w:rFonts w:ascii="Times New Roman" w:hAnsi="Times New Roman" w:cs="Times New Roman"/>
-          <w:color w:val="000000" w:themeColor="text1"/>
-        </w:rPr>
-        <w:t xml:space="preserve"> </w:t>
-      </w:r>
-      <w:proofErr w:type="spellStart"/>
-      <w:r>
-        <w:rPr>
-          <w:rFonts w:ascii="Times New Roman" w:hAnsi="Times New Roman" w:cs="Times New Roman"/>
-          <w:color w:val="000000" w:themeColor="text1"/>
-        </w:rPr>
-        <w:t>revoluciones</w:t>
-      </w:r>
-      <w:proofErr w:type="spellEnd"/>
-      <w:r>
-        <w:rPr>
-          <w:rFonts w:ascii="Times New Roman" w:hAnsi="Times New Roman" w:cs="Times New Roman"/>
-          <w:color w:val="000000" w:themeColor="text1"/>
-        </w:rPr>
-        <w:t xml:space="preserve"> </w:t>
-      </w:r>
-      <w:proofErr w:type="spellStart"/>
-      <w:r>
-        <w:rPr>
-          <w:rFonts w:ascii="Times New Roman" w:hAnsi="Times New Roman" w:cs="Times New Roman"/>
-          <w:color w:val="000000" w:themeColor="text1"/>
-        </w:rPr>
-        <w:t>inglesas</w:t>
-      </w:r>
-      <w:proofErr w:type="spellEnd"/>
-    </w:p>
-    <w:p>
-      <w:pPr>
-        <w:rPr>
-          <w:rFonts w:ascii="Arial" w:hAnsi="Arial" w:cs="Arial"/>
-          <w:sz w:val="18"/>
-          <w:szCs w:val="18"/>
-          <w:lang w:val="es-ES_tradnl"/>
-        </w:rPr>
-      </w:pPr>
-    </w:p>
-    <w:p>
-      <w:pPr>
-        <w:rPr>
-          <w:rFonts w:ascii="Arial" w:hAnsi="Arial" w:cs="Arial"/>
-          <w:sz w:val="18"/>
-          <w:szCs w:val="18"/>
-          <w:lang w:val="es-ES_tradnl"/>
-        </w:rPr>
-      </w:pPr>
-    </w:p>
-    <w:p>
-      <w:pPr>
-        <w:rPr>
-          <w:rFonts w:ascii="Arial" w:hAnsi="Arial"/>
-          <w:sz w:val="18"/>
-          <w:szCs w:val="18"/>
-          <w:lang w:val="es-ES_tradnl"/>
-        </w:rPr>
-      </w:pPr>
-      <w:r>
-        <w:rPr>
-          <w:rFonts w:ascii="Arial" w:hAnsi="Arial"/>
-          <w:b/>
-          <w:color w:val="FF0000"/>
-          <w:sz w:val="18"/>
-          <w:szCs w:val="18"/>
-          <w:lang w:val="es-ES_tradnl"/>
-        </w:rPr>
-        <w:t>*</w:t>
-      </w:r>
-      <w:r>
-        <w:rPr>
-          <w:rFonts w:ascii="Arial" w:hAnsi="Arial"/>
-          <w:sz w:val="18"/>
-          <w:szCs w:val="18"/>
-          <w:lang w:val="es-ES_tradnl"/>
-        </w:rPr>
-        <w:t xml:space="preserve"> </w:t>
-      </w:r>
-      <w:r>
-        <w:rPr>
-          <w:rFonts w:ascii="Arial" w:hAnsi="Arial"/>
-          <w:sz w:val="18"/>
-          <w:szCs w:val="18"/>
-          <w:highlight w:val="green"/>
-          <w:lang w:val="es-ES_tradnl"/>
-        </w:rPr>
-        <w:t>Palabras clave del recurso (separadas por comas ",")</w:t>
-      </w:r>
-    </w:p>
-    <w:p>
-      <w:pPr>
-        <w:rPr>
-          <w:rFonts w:ascii="Arial" w:hAnsi="Arial" w:cs="Arial"/>
-          <w:sz w:val="18"/>
-          <w:szCs w:val="18"/>
-          <w:lang w:val="es-ES_tradnl"/>
-        </w:rPr>
-      </w:pPr>
-    </w:p>
-    <w:p>
-      <w:pPr>
-        <w:rPr>
-          <w:rFonts w:ascii="Arial" w:hAnsi="Arial" w:cs="Arial"/>
-          <w:sz w:val="18"/>
-          <w:szCs w:val="18"/>
-          <w:lang w:val="es-ES_tradnl"/>
-        </w:rPr>
-      </w:pPr>
-    </w:p>
-    <w:p>
-      <w:pPr>
-        <w:rPr>
-          <w:rFonts w:ascii="Arial" w:hAnsi="Arial"/>
-          <w:sz w:val="18"/>
-          <w:szCs w:val="18"/>
-          <w:lang w:val="es-ES_tradnl"/>
-        </w:rPr>
-      </w:pPr>
-      <w:r>
-        <w:rPr>
-          <w:rFonts w:ascii="Arial" w:hAnsi="Arial"/>
-          <w:b/>
-          <w:color w:val="FF0000"/>
-          <w:sz w:val="18"/>
-          <w:szCs w:val="18"/>
-          <w:lang w:val="es-ES_tradnl"/>
-        </w:rPr>
-        <w:t>*</w:t>
-      </w:r>
-      <w:r>
-        <w:rPr>
-          <w:rFonts w:ascii="Arial" w:hAnsi="Arial"/>
-          <w:color w:val="FF0000"/>
-          <w:sz w:val="18"/>
-          <w:szCs w:val="18"/>
-          <w:lang w:val="es-ES_tradnl"/>
-        </w:rPr>
-        <w:t xml:space="preserve"> </w:t>
-      </w:r>
-      <w:r>
-        <w:rPr>
-          <w:rFonts w:ascii="Arial" w:hAnsi="Arial"/>
-          <w:sz w:val="18"/>
-          <w:szCs w:val="18"/>
-          <w:highlight w:val="green"/>
-          <w:lang w:val="es-ES_tradnl"/>
-        </w:rPr>
-        <w:t>Tiempo estimado (minutos)</w:t>
-      </w:r>
-    </w:p>
-    <w:p>
-      <w:pPr>
-        <w:rPr>
-          <w:rFonts w:ascii="Arial" w:hAnsi="Arial" w:cs="Arial"/>
-          <w:sz w:val="18"/>
-          <w:szCs w:val="18"/>
-          <w:lang w:val="es-ES_tradnl"/>
-        </w:rPr>
-      </w:pPr>
     </w:p>
     <w:p>
       <w:pPr>
@@ -2855,7 +2873,7 @@
           <w:szCs w:val="18"/>
           <w:lang w:val="es-ES_tradnl"/>
         </w:rPr>
-        <w:t xml:space="preserve"> S</w:t>
+        <w:t xml:space="preserve"> N</w:t>
       </w:r>
     </w:p>
     <w:p>
@@ -2895,17 +2913,29 @@
           <w:highlight w:val="green"/>
           <w:lang w:val="es-ES_tradnl"/>
         </w:rPr>
-        <w:t>Mostrar calculadora (S/N)</w:t>
-      </w:r>
-      <w:r>
-        <w:rPr>
-          <w:rFonts w:ascii="Arial" w:hAnsi="Arial"/>
-          <w:sz w:val="18"/>
-          <w:szCs w:val="18"/>
-          <w:lang w:val="es-ES_tradnl"/>
-        </w:rPr>
-        <w:t>n</w:t>
-      </w:r>
+        <w:t>Mostrar calculadora (S/N</w:t>
+      </w:r>
+      <w:proofErr w:type="gramStart"/>
+      <w:r>
+        <w:rPr>
+          <w:rFonts w:ascii="Arial" w:hAnsi="Arial"/>
+          <w:sz w:val="18"/>
+          <w:szCs w:val="18"/>
+          <w:highlight w:val="green"/>
+          <w:lang w:val="es-ES_tradnl"/>
+        </w:rPr>
+        <w:t>)</w:t>
+      </w:r>
+      <w:r>
+        <w:rPr>
+          <w:rFonts w:ascii="Arial" w:hAnsi="Arial"/>
+          <w:sz w:val="18"/>
+          <w:szCs w:val="18"/>
+          <w:lang w:val="es-ES_tradnl"/>
+        </w:rPr>
+        <w:t>N</w:t>
+      </w:r>
+      <w:proofErr w:type="gramEnd"/>
     </w:p>
     <w:p>
       <w:pPr>

--- a/fuentes/contenidos/grado08/guion01/CS_08_01_REC130.docx
+++ b/fuentes/contenidos/grado08/guion01/CS_08_01_REC130.docx
@@ -696,8 +696,68 @@
           <w:szCs w:val="18"/>
           <w:lang w:val="es-ES_tradnl"/>
         </w:rPr>
-        <w:t xml:space="preserve"> tolerancia, Revolución inglesa, protestantismo, catolicismo</w:t>
-      </w:r>
+        <w:t xml:space="preserve"> </w:t>
+      </w:r>
+      <w:proofErr w:type="spellStart"/>
+      <w:r>
+        <w:rPr>
+          <w:rFonts w:ascii="Arial" w:hAnsi="Arial"/>
+          <w:sz w:val="18"/>
+          <w:szCs w:val="18"/>
+          <w:lang w:val="es-ES_tradnl"/>
+        </w:rPr>
+        <w:t>tolerancia</w:t>
+      </w:r>
+      <w:proofErr w:type="gramStart"/>
+      <w:r>
+        <w:rPr>
+          <w:rFonts w:ascii="Arial" w:hAnsi="Arial"/>
+          <w:sz w:val="18"/>
+          <w:szCs w:val="18"/>
+          <w:lang w:val="es-ES_tradnl"/>
+        </w:rPr>
+        <w:t>,</w:t>
+      </w:r>
+      <w:r>
+        <w:rPr>
+          <w:rFonts w:ascii="Arial" w:hAnsi="Arial"/>
+          <w:sz w:val="18"/>
+          <w:szCs w:val="18"/>
+          <w:lang w:val="es-ES_tradnl"/>
+        </w:rPr>
+        <w:t>Revolución</w:t>
+      </w:r>
+      <w:proofErr w:type="spellEnd"/>
+      <w:proofErr w:type="gramEnd"/>
+      <w:r>
+        <w:rPr>
+          <w:rFonts w:ascii="Arial" w:hAnsi="Arial"/>
+          <w:sz w:val="18"/>
+          <w:szCs w:val="18"/>
+          <w:lang w:val="es-ES_tradnl"/>
+        </w:rPr>
+        <w:t xml:space="preserve"> </w:t>
+      </w:r>
+      <w:proofErr w:type="spellStart"/>
+      <w:r>
+        <w:rPr>
+          <w:rFonts w:ascii="Arial" w:hAnsi="Arial"/>
+          <w:sz w:val="18"/>
+          <w:szCs w:val="18"/>
+          <w:lang w:val="es-ES_tradnl"/>
+        </w:rPr>
+        <w:t>inglesa,protestantismo,</w:t>
+      </w:r>
+      <w:r>
+        <w:rPr>
+          <w:rFonts w:ascii="Arial" w:hAnsi="Arial"/>
+          <w:sz w:val="18"/>
+          <w:szCs w:val="18"/>
+          <w:lang w:val="es-ES_tradnl"/>
+        </w:rPr>
+        <w:t>catolicismo</w:t>
+      </w:r>
+      <w:proofErr w:type="spellEnd"/>
     </w:p>
     <w:p>
       <w:pPr>
@@ -766,7 +826,7 @@
           <w:szCs w:val="18"/>
           <w:lang w:val="es-ES_tradnl"/>
         </w:rPr>
-        <w:t>: 15 minutos</w:t>
+        <w:t>: 15</w:t>
       </w:r>
     </w:p>
     <w:p>
@@ -778,8 +838,6 @@
           <w:lang w:val="es-ES_tradnl"/>
         </w:rPr>
       </w:pPr>
-      <w:bookmarkStart w:id="0" w:name="_GoBack"/>
-      <w:bookmarkEnd w:id="0"/>
     </w:p>
     <w:p>
       <w:pPr>
@@ -2239,7 +2297,38 @@
           <w:highlight w:val="green"/>
           <w:lang w:val="es-ES_tradnl"/>
         </w:rPr>
-        <w:t>Nivel del ejercicio, 1-Fácil, 2-Medio ó 3-Difícil</w:t>
+        <w:t xml:space="preserve">Nivel del ejercicio, 1-Fácil, 2-Medio </w:t>
+      </w:r>
+      <w:proofErr w:type="spellStart"/>
+      <w:r>
+        <w:rPr>
+          <w:rFonts w:ascii="Arial" w:hAnsi="Arial"/>
+          <w:sz w:val="18"/>
+          <w:szCs w:val="18"/>
+          <w:highlight w:val="green"/>
+          <w:lang w:val="es-ES_tradnl"/>
+        </w:rPr>
+        <w:t>ó</w:t>
+      </w:r>
+      <w:proofErr w:type="spellEnd"/>
+      <w:r>
+        <w:rPr>
+          <w:rFonts w:ascii="Arial" w:hAnsi="Arial"/>
+          <w:sz w:val="18"/>
+          <w:szCs w:val="18"/>
+          <w:highlight w:val="green"/>
+          <w:lang w:val="es-ES_tradnl"/>
+        </w:rPr>
+        <w:t xml:space="preserve"> 3-Difícil</w:t>
+      </w:r>
+      <w:r>
+        <w:rPr>
+          <w:rFonts w:ascii="Arial" w:hAnsi="Arial"/>
+          <w:sz w:val="18"/>
+          <w:szCs w:val="18"/>
+          <w:lang w:val="es-ES_tradnl"/>
+        </w:rPr>
+        <w:t>2</w:t>
       </w:r>
     </w:p>
     <w:p>
@@ -2383,8 +2472,81 @@
           <w:szCs w:val="18"/>
           <w:lang w:val="es-ES_tradnl"/>
         </w:rPr>
-        <w:t xml:space="preserve"> Actividad sobre la tolerancia religiosa</w:t>
-      </w:r>
+        <w:t xml:space="preserve"> </w:t>
+      </w:r>
+      <w:proofErr w:type="spellStart"/>
+      <w:r>
+        <w:rPr>
+          <w:rFonts w:ascii="Times New Roman" w:hAnsi="Times New Roman" w:cs="Times New Roman"/>
+          <w:color w:val="000000" w:themeColor="text1"/>
+        </w:rPr>
+        <w:t>Refuerza</w:t>
+      </w:r>
+      <w:proofErr w:type="spellEnd"/>
+      <w:r>
+        <w:rPr>
+          <w:rFonts w:ascii="Times New Roman" w:hAnsi="Times New Roman" w:cs="Times New Roman"/>
+          <w:color w:val="000000" w:themeColor="text1"/>
+        </w:rPr>
+        <w:t xml:space="preserve"> </w:t>
+      </w:r>
+      <w:proofErr w:type="spellStart"/>
+      <w:r>
+        <w:rPr>
+          <w:rFonts w:ascii="Times New Roman" w:hAnsi="Times New Roman" w:cs="Times New Roman"/>
+          <w:color w:val="000000" w:themeColor="text1"/>
+        </w:rPr>
+        <w:t>tu</w:t>
+      </w:r>
+      <w:proofErr w:type="spellEnd"/>
+      <w:r>
+        <w:rPr>
+          <w:rFonts w:ascii="Times New Roman" w:hAnsi="Times New Roman" w:cs="Times New Roman"/>
+          <w:color w:val="000000" w:themeColor="text1"/>
+        </w:rPr>
+        <w:t xml:space="preserve"> </w:t>
+      </w:r>
+      <w:proofErr w:type="spellStart"/>
+      <w:r>
+        <w:rPr>
+          <w:rFonts w:ascii="Times New Roman" w:hAnsi="Times New Roman" w:cs="Times New Roman"/>
+          <w:color w:val="000000" w:themeColor="text1"/>
+        </w:rPr>
+        <w:t>aprendizaje</w:t>
+      </w:r>
+      <w:proofErr w:type="spellEnd"/>
+      <w:r>
+        <w:rPr>
+          <w:rFonts w:ascii="Times New Roman" w:hAnsi="Times New Roman" w:cs="Times New Roman"/>
+          <w:color w:val="000000" w:themeColor="text1"/>
+        </w:rPr>
+        <w:t xml:space="preserve">: La </w:t>
+      </w:r>
+      <w:proofErr w:type="spellStart"/>
+      <w:r>
+        <w:rPr>
+          <w:rFonts w:ascii="Times New Roman" w:hAnsi="Times New Roman" w:cs="Times New Roman"/>
+          <w:color w:val="000000" w:themeColor="text1"/>
+        </w:rPr>
+        <w:t>tolerancia</w:t>
+      </w:r>
+      <w:proofErr w:type="spellEnd"/>
+      <w:r>
+        <w:rPr>
+          <w:rFonts w:ascii="Times New Roman" w:hAnsi="Times New Roman" w:cs="Times New Roman"/>
+          <w:color w:val="000000" w:themeColor="text1"/>
+        </w:rPr>
+        <w:t xml:space="preserve"> </w:t>
+      </w:r>
+      <w:proofErr w:type="spellStart"/>
+      <w:r>
+        <w:rPr>
+          <w:rFonts w:ascii="Times New Roman" w:hAnsi="Times New Roman" w:cs="Times New Roman"/>
+          <w:color w:val="000000" w:themeColor="text1"/>
+        </w:rPr>
+        <w:t>religiosa</w:t>
+      </w:r>
+      <w:proofErr w:type="spellEnd"/>
     </w:p>
     <w:p>
       <w:pPr>
@@ -2588,15 +2750,7 @@
           <w:highlight w:val="cyan"/>
           <w:lang w:val="es-ES" w:eastAsia="es-CO"/>
         </w:rPr>
-        <w:t xml:space="preserve">elacionar </w:t>
-      </w:r>
-      <w:r>
-        <w:rPr>
-          <w:rFonts w:ascii="Times New Roman" w:eastAsia="Times New Roman" w:hAnsi="Times New Roman" w:cs="Times New Roman"/>
-          <w:highlight w:val="cyan"/>
-          <w:lang w:val="es-ES" w:eastAsia="es-CO"/>
-        </w:rPr>
-        <w:t xml:space="preserve"> </w:t>
+        <w:t xml:space="preserve">elacionar  </w:t>
       </w:r>
       <w:r>
         <w:rPr>
@@ -3182,7 +3336,6 @@
             <w:pPr>
               <w:shd w:val="clear" w:color="auto" w:fill="FFFFFF"/>
               <w:spacing w:before="100" w:beforeAutospacing="1" w:after="100" w:afterAutospacing="1"/>
-              <w:ind w:left="720"/>
               <w:rPr>
                 <w:rFonts w:ascii="Times New Roman" w:eastAsia="Times New Roman" w:hAnsi="Times New Roman" w:cs="Times New Roman"/>
                 <w:highlight w:val="cyan"/>
@@ -3232,6 +3385,14 @@
               </w:rPr>
               <w:t>Católico</w:t>
             </w:r>
+            <w:r>
+              <w:rPr>
+                <w:rFonts w:ascii="Times New Roman" w:eastAsia="Times New Roman" w:hAnsi="Times New Roman" w:cs="Times New Roman"/>
+                <w:color w:val="FF0000"/>
+                <w:lang w:val="es-ES" w:eastAsia="es-CO"/>
+              </w:rPr>
+              <w:t>.</w:t>
+            </w:r>
           </w:p>
         </w:tc>
       </w:tr>
@@ -3322,7 +3483,7 @@
             <w:pPr>
               <w:shd w:val="clear" w:color="auto" w:fill="FFFFFF"/>
               <w:spacing w:before="100" w:beforeAutospacing="1" w:after="100" w:afterAutospacing="1"/>
-              <w:ind w:left="720"/>
+              <w:jc w:val="both"/>
               <w:rPr>
                 <w:rFonts w:ascii="Times New Roman" w:eastAsia="Times New Roman" w:hAnsi="Times New Roman" w:cs="Times New Roman"/>
                 <w:highlight w:val="cyan"/>
@@ -3338,97 +3499,6 @@
               </w:rPr>
               <w:t>Protestante</w:t>
             </w:r>
-          </w:p>
-          <w:p>
-            <w:pPr>
-              <w:rPr>
-                <w:rFonts w:ascii="Arial" w:hAnsi="Arial"/>
-                <w:sz w:val="18"/>
-                <w:szCs w:val="18"/>
-                <w:lang w:val="es-ES_tradnl"/>
-              </w:rPr>
-            </w:pPr>
-          </w:p>
-        </w:tc>
-      </w:tr>
-      <w:tr>
-        <w:tc>
-          <w:tcPr>
-            <w:tcW w:w="549" w:type="dxa"/>
-            <w:shd w:val="clear" w:color="auto" w:fill="E6E6E6"/>
-            <w:vAlign w:val="center"/>
-          </w:tcPr>
-          <w:p>
-            <w:pPr>
-              <w:jc w:val="center"/>
-              <w:rPr>
-                <w:rFonts w:ascii="Arial" w:hAnsi="Arial"/>
-                <w:sz w:val="18"/>
-                <w:szCs w:val="18"/>
-                <w:lang w:val="es-ES_tradnl"/>
-              </w:rPr>
-            </w:pPr>
-            <w:r>
-              <w:rPr>
-                <w:rFonts w:ascii="Arial" w:hAnsi="Arial"/>
-                <w:sz w:val="18"/>
-                <w:szCs w:val="18"/>
-                <w:lang w:val="es-ES_tradnl"/>
-              </w:rPr>
-              <w:t>3</w:t>
-            </w:r>
-          </w:p>
-        </w:tc>
-        <w:tc>
-          <w:tcPr>
-            <w:tcW w:w="4649" w:type="dxa"/>
-            <w:vAlign w:val="center"/>
-          </w:tcPr>
-          <w:p>
-            <w:pPr>
-              <w:shd w:val="clear" w:color="auto" w:fill="FFFFFF"/>
-              <w:spacing w:before="100" w:beforeAutospacing="1" w:after="100" w:afterAutospacing="1"/>
-              <w:ind w:left="720"/>
-              <w:rPr>
-                <w:rFonts w:ascii="Times New Roman" w:eastAsia="Times New Roman" w:hAnsi="Times New Roman" w:cs="Times New Roman"/>
-                <w:highlight w:val="cyan"/>
-                <w:lang w:val="es-ES" w:eastAsia="es-CO"/>
-              </w:rPr>
-            </w:pPr>
-            <w:r>
-              <w:rPr>
-                <w:rFonts w:ascii="Times New Roman" w:eastAsia="Times New Roman" w:hAnsi="Times New Roman" w:cs="Times New Roman"/>
-                <w:highlight w:val="cyan"/>
-                <w:lang w:val="es-ES" w:eastAsia="es-CO"/>
-              </w:rPr>
-              <w:t xml:space="preserve">Carlos I Estuardo. </w:t>
-            </w:r>
-          </w:p>
-          <w:p>
-            <w:pPr>
-              <w:rPr>
-                <w:rFonts w:ascii="Arial" w:hAnsi="Arial"/>
-                <w:sz w:val="18"/>
-                <w:szCs w:val="18"/>
-                <w:lang w:val="es-ES_tradnl"/>
-              </w:rPr>
-            </w:pPr>
-          </w:p>
-        </w:tc>
-        <w:tc>
-          <w:tcPr>
-            <w:tcW w:w="4650" w:type="dxa"/>
-            <w:vAlign w:val="center"/>
-          </w:tcPr>
-          <w:p>
-            <w:pPr>
-              <w:rPr>
-                <w:rFonts w:ascii="Arial" w:hAnsi="Arial"/>
-                <w:sz w:val="18"/>
-                <w:szCs w:val="18"/>
-                <w:lang w:val="es-ES_tradnl"/>
-              </w:rPr>
-            </w:pPr>
             <w:r>
               <w:rPr>
                 <w:rFonts w:ascii="Times New Roman" w:eastAsia="Times New Roman" w:hAnsi="Times New Roman" w:cs="Times New Roman"/>
@@ -3436,8 +3506,18 @@
                 <w:highlight w:val="cyan"/>
                 <w:lang w:val="es-ES" w:eastAsia="es-CO"/>
               </w:rPr>
-              <w:t>Católico</w:t>
-            </w:r>
+              <w:t>.</w:t>
+            </w:r>
+          </w:p>
+          <w:p>
+            <w:pPr>
+              <w:rPr>
+                <w:rFonts w:ascii="Arial" w:hAnsi="Arial"/>
+                <w:sz w:val="18"/>
+                <w:szCs w:val="18"/>
+                <w:lang w:val="es-ES_tradnl"/>
+              </w:rPr>
+            </w:pPr>
           </w:p>
         </w:tc>
       </w:tr>
@@ -3465,7 +3545,7 @@
                 <w:szCs w:val="18"/>
                 <w:lang w:val="es-ES_tradnl"/>
               </w:rPr>
-              <w:t>4</w:t>
+              <w:t>3</w:t>
             </w:r>
           </w:p>
         </w:tc>
@@ -3478,7 +3558,6 @@
             <w:pPr>
               <w:shd w:val="clear" w:color="auto" w:fill="FFFFFF"/>
               <w:spacing w:before="100" w:beforeAutospacing="1" w:after="100" w:afterAutospacing="1"/>
-              <w:ind w:left="720"/>
               <w:rPr>
                 <w:rFonts w:ascii="Times New Roman" w:eastAsia="Times New Roman" w:hAnsi="Times New Roman" w:cs="Times New Roman"/>
                 <w:highlight w:val="cyan"/>
@@ -3491,8 +3570,34 @@
                 <w:highlight w:val="cyan"/>
                 <w:lang w:val="es-ES" w:eastAsia="es-CO"/>
               </w:rPr>
-              <w:t>María Estuardo.</w:t>
-            </w:r>
+              <w:t xml:space="preserve">Carlos I Estuardo. </w:t>
+            </w:r>
+          </w:p>
+          <w:p>
+            <w:pPr>
+              <w:rPr>
+                <w:rFonts w:ascii="Arial" w:hAnsi="Arial"/>
+                <w:sz w:val="18"/>
+                <w:szCs w:val="18"/>
+                <w:lang w:val="es-ES_tradnl"/>
+              </w:rPr>
+            </w:pPr>
+          </w:p>
+        </w:tc>
+        <w:tc>
+          <w:tcPr>
+            <w:tcW w:w="4650" w:type="dxa"/>
+            <w:vAlign w:val="center"/>
+          </w:tcPr>
+          <w:p>
+            <w:pPr>
+              <w:rPr>
+                <w:rFonts w:ascii="Arial" w:hAnsi="Arial"/>
+                <w:sz w:val="18"/>
+                <w:szCs w:val="18"/>
+                <w:lang w:val="es-ES_tradnl"/>
+              </w:rPr>
+            </w:pPr>
             <w:r>
               <w:rPr>
                 <w:rFonts w:ascii="Times New Roman" w:eastAsia="Times New Roman" w:hAnsi="Times New Roman" w:cs="Times New Roman"/>
@@ -3500,11 +3605,29 @@
                 <w:highlight w:val="cyan"/>
                 <w:lang w:val="es-ES" w:eastAsia="es-CO"/>
               </w:rPr>
-              <w:t xml:space="preserve"> </w:t>
-            </w:r>
-          </w:p>
-          <w:p>
-            <w:pPr>
+              <w:t>Católico</w:t>
+            </w:r>
+            <w:r>
+              <w:rPr>
+                <w:rFonts w:ascii="Times New Roman" w:eastAsia="Times New Roman" w:hAnsi="Times New Roman" w:cs="Times New Roman"/>
+                <w:color w:val="FF0000"/>
+                <w:lang w:val="es-ES" w:eastAsia="es-CO"/>
+              </w:rPr>
+              <w:t>.</w:t>
+            </w:r>
+          </w:p>
+        </w:tc>
+      </w:tr>
+      <w:tr>
+        <w:tc>
+          <w:tcPr>
+            <w:tcW w:w="549" w:type="dxa"/>
+            <w:shd w:val="clear" w:color="auto" w:fill="E6E6E6"/>
+            <w:vAlign w:val="center"/>
+          </w:tcPr>
+          <w:p>
+            <w:pPr>
+              <w:jc w:val="center"/>
               <w:rPr>
                 <w:rFonts w:ascii="Arial" w:hAnsi="Arial"/>
                 <w:sz w:val="18"/>
@@ -3512,22 +3635,40 @@
                 <w:lang w:val="es-ES_tradnl"/>
               </w:rPr>
             </w:pPr>
-          </w:p>
-        </w:tc>
-        <w:tc>
-          <w:tcPr>
-            <w:tcW w:w="4650" w:type="dxa"/>
-            <w:vAlign w:val="center"/>
-          </w:tcPr>
-          <w:p>
-            <w:pPr>
+            <w:r>
               <w:rPr>
                 <w:rFonts w:ascii="Arial" w:hAnsi="Arial"/>
                 <w:sz w:val="18"/>
                 <w:szCs w:val="18"/>
                 <w:lang w:val="es-ES_tradnl"/>
               </w:rPr>
-            </w:pPr>
+              <w:t>4</w:t>
+            </w:r>
+          </w:p>
+        </w:tc>
+        <w:tc>
+          <w:tcPr>
+            <w:tcW w:w="4649" w:type="dxa"/>
+            <w:vAlign w:val="center"/>
+          </w:tcPr>
+          <w:p>
+            <w:pPr>
+              <w:shd w:val="clear" w:color="auto" w:fill="FFFFFF"/>
+              <w:spacing w:before="100" w:beforeAutospacing="1" w:after="100" w:afterAutospacing="1"/>
+              <w:rPr>
+                <w:rFonts w:ascii="Times New Roman" w:eastAsia="Times New Roman" w:hAnsi="Times New Roman" w:cs="Times New Roman"/>
+                <w:highlight w:val="cyan"/>
+                <w:lang w:val="es-ES" w:eastAsia="es-CO"/>
+              </w:rPr>
+            </w:pPr>
+            <w:r>
+              <w:rPr>
+                <w:rFonts w:ascii="Times New Roman" w:eastAsia="Times New Roman" w:hAnsi="Times New Roman" w:cs="Times New Roman"/>
+                <w:highlight w:val="cyan"/>
+                <w:lang w:val="es-ES" w:eastAsia="es-CO"/>
+              </w:rPr>
+              <w:t>María Estuardo.</w:t>
+            </w:r>
             <w:r>
               <w:rPr>
                 <w:rFonts w:ascii="Times New Roman" w:eastAsia="Times New Roman" w:hAnsi="Times New Roman" w:cs="Times New Roman"/>
@@ -3535,21 +3676,11 @@
                 <w:highlight w:val="cyan"/>
                 <w:lang w:val="es-ES" w:eastAsia="es-CO"/>
               </w:rPr>
-              <w:t>Anglicana</w:t>
-            </w:r>
-          </w:p>
-        </w:tc>
-      </w:tr>
-      <w:tr>
-        <w:tc>
-          <w:tcPr>
-            <w:tcW w:w="549" w:type="dxa"/>
-            <w:shd w:val="clear" w:color="auto" w:fill="E6E6E6"/>
-            <w:vAlign w:val="center"/>
-          </w:tcPr>
-          <w:p>
-            <w:pPr>
-              <w:jc w:val="center"/>
+              <w:t xml:space="preserve"> </w:t>
+            </w:r>
+          </w:p>
+          <w:p>
+            <w:pPr>
               <w:rPr>
                 <w:rFonts w:ascii="Arial" w:hAnsi="Arial"/>
                 <w:sz w:val="18"/>
@@ -3557,45 +3688,52 @@
                 <w:lang w:val="es-ES_tradnl"/>
               </w:rPr>
             </w:pPr>
-            <w:r>
+          </w:p>
+        </w:tc>
+        <w:tc>
+          <w:tcPr>
+            <w:tcW w:w="4650" w:type="dxa"/>
+            <w:vAlign w:val="center"/>
+          </w:tcPr>
+          <w:p>
+            <w:pPr>
               <w:rPr>
                 <w:rFonts w:ascii="Arial" w:hAnsi="Arial"/>
                 <w:sz w:val="18"/>
                 <w:szCs w:val="18"/>
                 <w:lang w:val="es-ES_tradnl"/>
               </w:rPr>
-              <w:t>5</w:t>
-            </w:r>
-          </w:p>
-        </w:tc>
-        <w:tc>
-          <w:tcPr>
-            <w:tcW w:w="4649" w:type="dxa"/>
-            <w:vAlign w:val="center"/>
-          </w:tcPr>
-          <w:p>
-            <w:pPr>
-              <w:shd w:val="clear" w:color="auto" w:fill="FFFFFF"/>
-              <w:spacing w:before="100" w:beforeAutospacing="1" w:after="100" w:afterAutospacing="1"/>
-              <w:ind w:left="720"/>
+            </w:pPr>
+            <w:r>
               <w:rPr>
                 <w:rFonts w:ascii="Times New Roman" w:eastAsia="Times New Roman" w:hAnsi="Times New Roman" w:cs="Times New Roman"/>
                 <w:color w:val="FF0000"/>
                 <w:highlight w:val="cyan"/>
                 <w:lang w:val="es-ES" w:eastAsia="es-CO"/>
               </w:rPr>
-            </w:pPr>
+              <w:t>Anglicana</w:t>
+            </w:r>
             <w:r>
               <w:rPr>
                 <w:rFonts w:ascii="Times New Roman" w:eastAsia="Times New Roman" w:hAnsi="Times New Roman" w:cs="Times New Roman"/>
-                <w:highlight w:val="cyan"/>
+                <w:color w:val="FF0000"/>
                 <w:lang w:val="es-ES" w:eastAsia="es-CO"/>
               </w:rPr>
-              <w:t xml:space="preserve">Guillermo de Orange. </w:t>
-            </w:r>
-          </w:p>
-          <w:p>
-            <w:pPr>
+              <w:t>.</w:t>
+            </w:r>
+          </w:p>
+        </w:tc>
+      </w:tr>
+      <w:tr>
+        <w:tc>
+          <w:tcPr>
+            <w:tcW w:w="549" w:type="dxa"/>
+            <w:shd w:val="clear" w:color="auto" w:fill="E6E6E6"/>
+            <w:vAlign w:val="center"/>
+          </w:tcPr>
+          <w:p>
+            <w:pPr>
+              <w:jc w:val="center"/>
               <w:rPr>
                 <w:rFonts w:ascii="Arial" w:hAnsi="Arial"/>
                 <w:sz w:val="18"/>
@@ -3603,31 +3741,86 @@
                 <w:lang w:val="es-ES_tradnl"/>
               </w:rPr>
             </w:pPr>
-          </w:p>
-        </w:tc>
-        <w:tc>
-          <w:tcPr>
-            <w:tcW w:w="4650" w:type="dxa"/>
-            <w:vAlign w:val="center"/>
-          </w:tcPr>
-          <w:p>
-            <w:pPr>
+            <w:r>
               <w:rPr>
                 <w:rFonts w:ascii="Arial" w:hAnsi="Arial"/>
                 <w:sz w:val="18"/>
                 <w:szCs w:val="18"/>
                 <w:lang w:val="es-ES_tradnl"/>
               </w:rPr>
-            </w:pPr>
-            <w:r>
+              <w:t>5</w:t>
+            </w:r>
+          </w:p>
+        </w:tc>
+        <w:tc>
+          <w:tcPr>
+            <w:tcW w:w="4649" w:type="dxa"/>
+            <w:vAlign w:val="center"/>
+          </w:tcPr>
+          <w:p>
+            <w:pPr>
+              <w:shd w:val="clear" w:color="auto" w:fill="FFFFFF"/>
+              <w:spacing w:before="100" w:beforeAutospacing="1" w:after="100" w:afterAutospacing="1"/>
               <w:rPr>
                 <w:rFonts w:ascii="Times New Roman" w:eastAsia="Times New Roman" w:hAnsi="Times New Roman" w:cs="Times New Roman"/>
                 <w:color w:val="FF0000"/>
                 <w:highlight w:val="cyan"/>
                 <w:lang w:val="es-ES" w:eastAsia="es-CO"/>
               </w:rPr>
+            </w:pPr>
+            <w:r>
+              <w:rPr>
+                <w:rFonts w:ascii="Times New Roman" w:eastAsia="Times New Roman" w:hAnsi="Times New Roman" w:cs="Times New Roman"/>
+                <w:highlight w:val="cyan"/>
+                <w:lang w:val="es-ES" w:eastAsia="es-CO"/>
+              </w:rPr>
+              <w:t xml:space="preserve">Guillermo de Orange. </w:t>
+            </w:r>
+          </w:p>
+          <w:p>
+            <w:pPr>
+              <w:rPr>
+                <w:rFonts w:ascii="Arial" w:hAnsi="Arial"/>
+                <w:sz w:val="18"/>
+                <w:szCs w:val="18"/>
+                <w:lang w:val="es-ES_tradnl"/>
+              </w:rPr>
+            </w:pPr>
+          </w:p>
+        </w:tc>
+        <w:tc>
+          <w:tcPr>
+            <w:tcW w:w="4650" w:type="dxa"/>
+            <w:vAlign w:val="center"/>
+          </w:tcPr>
+          <w:p>
+            <w:pPr>
+              <w:rPr>
+                <w:rFonts w:ascii="Arial" w:hAnsi="Arial"/>
+                <w:sz w:val="18"/>
+                <w:szCs w:val="18"/>
+                <w:lang w:val="es-ES_tradnl"/>
+              </w:rPr>
+            </w:pPr>
+            <w:r>
+              <w:rPr>
+                <w:rFonts w:ascii="Times New Roman" w:eastAsia="Times New Roman" w:hAnsi="Times New Roman" w:cs="Times New Roman"/>
+                <w:color w:val="FF0000"/>
+                <w:highlight w:val="cyan"/>
+                <w:lang w:val="es-ES" w:eastAsia="es-CO"/>
+              </w:rPr>
               <w:t>Protestante</w:t>
             </w:r>
+            <w:r>
+              <w:rPr>
+                <w:rFonts w:ascii="Times New Roman" w:eastAsia="Times New Roman" w:hAnsi="Times New Roman" w:cs="Times New Roman"/>
+                <w:color w:val="FF0000"/>
+                <w:lang w:val="es-ES" w:eastAsia="es-CO"/>
+              </w:rPr>
+              <w:t>.</w:t>
+            </w:r>
+            <w:bookmarkStart w:id="0" w:name="_GoBack"/>
+            <w:bookmarkEnd w:id="0"/>
           </w:p>
         </w:tc>
       </w:tr>
